--- a/Pets Vets Analysis documentation.docx
+++ b/Pets Vets Analysis documentation.docx
@@ -38,11 +38,69 @@
     <w:p>
       <w:pPr>
         <w:rPr>
-          <w:b/>
-          <w:bCs/>
           <w:lang w:val="en-US"/>
         </w:rPr>
       </w:pPr>
+      <w:r>
+        <w:rPr>
+          <w:lang w:val="en-US"/>
+        </w:rPr>
+        <w:t xml:space="preserve">The project, as the name suggests, </w:t>
+      </w:r>
+      <w:r>
+        <w:rPr>
+          <w:lang w:val="en-US"/>
+        </w:rPr>
+        <w:t>analyzes the relationship</w:t>
+      </w:r>
+      <w:r>
+        <w:rPr>
+          <w:lang w:val="en-US"/>
+        </w:rPr>
+        <w:t xml:space="preserve"> between the number of pets, vets, and demographic information within the various communities and quadrants of Calgary. By taking information such as the number of cats, number of dogs</w:t>
+      </w:r>
+      <w:r>
+        <w:rPr>
+          <w:lang w:val="en-US"/>
+        </w:rPr>
+        <w:t xml:space="preserve">, number of pets, and number of vets in an area and comparing it to the population and average income of various communities, we can </w:t>
+      </w:r>
+      <w:r>
+        <w:rPr>
+          <w:lang w:val="en-US"/>
+        </w:rPr>
+        <w:t xml:space="preserve">look for patterns in the data, see </w:t>
+      </w:r>
+      <w:r>
+        <w:rPr>
+          <w:lang w:val="en-US"/>
+        </w:rPr>
+        <w:t>trends, and create relevant data for</w:t>
+      </w:r>
+      <w:r>
+        <w:rPr>
+          <w:lang w:val="en-US"/>
+        </w:rPr>
+        <w:t xml:space="preserve"> both</w:t>
+      </w:r>
+      <w:r>
+        <w:rPr>
+          <w:lang w:val="en-US"/>
+        </w:rPr>
+        <w:t xml:space="preserve"> business applications</w:t>
+      </w:r>
+      <w:r>
+        <w:rPr>
+          <w:lang w:val="en-US"/>
+        </w:rPr>
+        <w:t xml:space="preserve"> and for personal interest</w:t>
+      </w:r>
+      <w:r>
+        <w:rPr>
+          <w:lang w:val="en-US"/>
+        </w:rPr>
+        <w:t>.</w:t>
+      </w:r>
     </w:p>
     <w:p>
       <w:pPr>
@@ -64,18 +122,254 @@
     <w:p>
       <w:pPr>
         <w:rPr>
-          <w:b/>
           <w:bCs/>
           <w:lang w:val="en-US"/>
         </w:rPr>
       </w:pPr>
       <w:r>
         <w:rPr>
-          <w:b/>
-          <w:bCs/>
-          <w:lang w:val="en-US"/>
-        </w:rPr>
-        <w:t>(List requirements and how we completed them)</w:t>
+          <w:bCs/>
+          <w:lang w:val="en-US"/>
+        </w:rPr>
+        <w:t xml:space="preserve">The program meets its first requirement near instantly upon executing; three CSV files are </w:t>
+      </w:r>
+      <w:r>
+        <w:rPr>
+          <w:bCs/>
+          <w:lang w:val="en-US"/>
+        </w:rPr>
+        <w:t xml:space="preserve">read using the </w:t>
+      </w:r>
+      <w:proofErr w:type="spellStart"/>
+      <w:r>
+        <w:rPr>
+          <w:bCs/>
+          <w:lang w:val="en-US"/>
+        </w:rPr>
+        <w:t>np.genfromtext</w:t>
+      </w:r>
+      <w:proofErr w:type="spellEnd"/>
+      <w:r>
+        <w:rPr>
+          <w:bCs/>
+          <w:lang w:val="en-US"/>
+        </w:rPr>
+        <w:t xml:space="preserve"> function</w:t>
+      </w:r>
+      <w:r>
+        <w:rPr>
+          <w:bCs/>
+          <w:lang w:val="en-US"/>
+        </w:rPr>
+        <w:t xml:space="preserve">, creating three separate arrays to work with. </w:t>
+      </w:r>
+      <w:r>
+        <w:rPr>
+          <w:bCs/>
+          <w:lang w:val="en-US"/>
+        </w:rPr>
+        <w:t xml:space="preserve">The next requirement, </w:t>
+      </w:r>
+      <w:r>
+        <w:rPr>
+          <w:bCs/>
+          <w:lang w:val="en-US"/>
+        </w:rPr>
+        <w:t xml:space="preserve">being able to </w:t>
+      </w:r>
+      <w:r>
+        <w:rPr>
+          <w:bCs/>
+          <w:lang w:val="en-US"/>
+        </w:rPr>
+        <w:t>receive</w:t>
+      </w:r>
+      <w:r>
+        <w:rPr>
+          <w:bCs/>
+          <w:lang w:val="en-US"/>
+        </w:rPr>
+        <w:t xml:space="preserve"> two pieces of selection info</w:t>
+      </w:r>
+      <w:r>
+        <w:rPr>
+          <w:bCs/>
+          <w:lang w:val="en-US"/>
+        </w:rPr>
+        <w:t xml:space="preserve"> and return information</w:t>
+      </w:r>
+      <w:r>
+        <w:rPr>
+          <w:bCs/>
+          <w:lang w:val="en-US"/>
+        </w:rPr>
+        <w:t>, is also met quickly upon program</w:t>
+      </w:r>
+      <w:r>
+        <w:rPr>
+          <w:bCs/>
+          <w:lang w:val="en-US"/>
+        </w:rPr>
+        <w:t xml:space="preserve"> execution. The first prompt exists to </w:t>
+      </w:r>
+      <w:r>
+        <w:rPr>
+          <w:bCs/>
+          <w:lang w:val="en-US"/>
+        </w:rPr>
+        <w:t xml:space="preserve">choose which data to </w:t>
+      </w:r>
+      <w:r>
+        <w:rPr>
+          <w:bCs/>
+          <w:lang w:val="en-US"/>
+        </w:rPr>
+        <w:t>process – vets data or pets data. Afterwards, there are a plethora of options to choose</w:t>
+      </w:r>
+      <w:r>
+        <w:rPr>
+          <w:bCs/>
+          <w:lang w:val="en-US"/>
+        </w:rPr>
+        <w:t xml:space="preserve"> from, graphing everything from city-wide trends to outputting information for individual communities. More details for the options </w:t>
+      </w:r>
+      <w:r>
+        <w:rPr>
+          <w:bCs/>
+          <w:lang w:val="en-US"/>
+        </w:rPr>
+        <w:t>can be seen in the flowchart below.</w:t>
+      </w:r>
+      <w:r>
+        <w:rPr>
+          <w:bCs/>
+          <w:lang w:val="en-US"/>
+        </w:rPr>
+        <w:t xml:space="preserve"> </w:t>
+      </w:r>
+      <w:r>
+        <w:rPr>
+          <w:bCs/>
+          <w:lang w:val="en-US"/>
+        </w:rPr>
+        <w:t xml:space="preserve">The third requirement, data trends using </w:t>
+      </w:r>
+      <w:proofErr w:type="spellStart"/>
+      <w:r>
+        <w:rPr>
+          <w:bCs/>
+          <w:lang w:val="en-US"/>
+        </w:rPr>
+        <w:t>numpy’s</w:t>
+      </w:r>
+      <w:proofErr w:type="spellEnd"/>
+      <w:r>
+        <w:rPr>
+          <w:bCs/>
+          <w:lang w:val="en-US"/>
+        </w:rPr>
+        <w:t xml:space="preserve"> max, mean, or min functions is met using the </w:t>
+      </w:r>
+      <w:proofErr w:type="spellStart"/>
+      <w:r>
+        <w:rPr>
+          <w:bCs/>
+          <w:lang w:val="en-US"/>
+        </w:rPr>
+        <w:t>area_most_least_pets_capita</w:t>
+      </w:r>
+      <w:proofErr w:type="spellEnd"/>
+      <w:r>
+        <w:rPr>
+          <w:bCs/>
+          <w:lang w:val="en-US"/>
+        </w:rPr>
+        <w:t xml:space="preserve"> and </w:t>
+      </w:r>
+      <w:proofErr w:type="spellStart"/>
+      <w:r>
+        <w:rPr>
+          <w:bCs/>
+          <w:lang w:val="en-US"/>
+        </w:rPr>
+        <w:t>area_most_least_pets_total</w:t>
+      </w:r>
+      <w:proofErr w:type="spellEnd"/>
+      <w:r>
+        <w:rPr>
+          <w:bCs/>
+          <w:lang w:val="en-US"/>
+        </w:rPr>
+        <w:t xml:space="preserve"> functions, both of which use the </w:t>
+      </w:r>
+      <w:r>
+        <w:rPr>
+          <w:bCs/>
+          <w:lang w:val="en-US"/>
+        </w:rPr>
+        <w:t xml:space="preserve">max and min functions to provide the most and least pets and pets per capita, respectively. Finally, the </w:t>
+      </w:r>
+      <w:r>
+        <w:rPr>
+          <w:bCs/>
+          <w:lang w:val="en-US"/>
+        </w:rPr>
+        <w:t xml:space="preserve">required </w:t>
+      </w:r>
+      <w:r>
+        <w:rPr>
+          <w:bCs/>
+          <w:lang w:val="en-US"/>
+        </w:rPr>
+        <w:t xml:space="preserve">matplotlib graphs are produced using the </w:t>
+      </w:r>
+      <w:proofErr w:type="spellStart"/>
+      <w:r>
+        <w:rPr>
+          <w:bCs/>
+          <w:lang w:val="en-US"/>
+        </w:rPr>
+        <w:t>graph_time_vs_new_registration</w:t>
+      </w:r>
+      <w:proofErr w:type="spellEnd"/>
+      <w:r>
+        <w:rPr>
+          <w:bCs/>
+          <w:lang w:val="en-US"/>
+        </w:rPr>
+        <w:t xml:space="preserve">, </w:t>
+      </w:r>
+      <w:proofErr w:type="spellStart"/>
+      <w:r>
+        <w:rPr>
+          <w:bCs/>
+          <w:lang w:val="en-US"/>
+        </w:rPr>
+        <w:t>graph_income_vs_pets_by_capita</w:t>
+      </w:r>
+      <w:proofErr w:type="spellEnd"/>
+      <w:r>
+        <w:rPr>
+          <w:bCs/>
+          <w:lang w:val="en-US"/>
+        </w:rPr>
+        <w:t xml:space="preserve">, and </w:t>
+      </w:r>
+      <w:proofErr w:type="spellStart"/>
+      <w:r>
+        <w:rPr>
+          <w:bCs/>
+          <w:lang w:val="en-US"/>
+        </w:rPr>
+        <w:t>graph_community_vs_income_and_pets_per_vet</w:t>
+      </w:r>
+      <w:proofErr w:type="spellEnd"/>
+      <w:r>
+        <w:rPr>
+          <w:bCs/>
+          <w:lang w:val="en-US"/>
+        </w:rPr>
+        <w:t xml:space="preserve"> functions, respectively. </w:t>
       </w:r>
     </w:p>
     <w:p>
@@ -86,49 +380,92 @@
           <w:lang w:val="en-US"/>
         </w:rPr>
       </w:pPr>
+      <w:r>
+        <w:rPr>
+          <w:b/>
+          <w:bCs/>
+          <w:lang w:val="en-US"/>
+        </w:rPr>
+        <w:t>Evidence of design process and planning:</w:t>
+      </w:r>
     </w:p>
     <w:p>
       <w:pPr>
         <w:rPr>
-          <w:b/>
-          <w:bCs/>
           <w:lang w:val="en-US"/>
         </w:rPr>
       </w:pPr>
       <w:r>
         <w:rPr>
-          <w:b/>
-          <w:bCs/>
-          <w:lang w:val="en-US"/>
-        </w:rPr>
-        <w:t>Evidence of design process and planning:</w:t>
-      </w:r>
-    </w:p>
-    <w:p>
-      <w:pPr>
-        <w:rPr>
-          <w:lang w:val="en-US"/>
-        </w:rPr>
-      </w:pPr>
-      <w:r>
-        <w:rPr>
-          <w:lang w:val="en-US"/>
-        </w:rPr>
-        <w:t xml:space="preserve">Our plan going in was to allow us to both work on the </w:t>
-      </w:r>
-      <w:proofErr w:type="gramStart"/>
-      <w:r>
-        <w:rPr>
-          <w:lang w:val="en-US"/>
-        </w:rPr>
-        <w:t>code</w:t>
-      </w:r>
-      <w:proofErr w:type="gramEnd"/>
-      <w:r>
-        <w:rPr>
-          <w:lang w:val="en-US"/>
-        </w:rPr>
-        <w:t xml:space="preserve"> so we divided it into numerous functions to allow for easier development and testing as well as to prevent conflicts in variable naming. Our plan going in for the function flow within our program is shown below. We stuck remarkably well to the plan.</w:t>
+          <w:lang w:val="en-US"/>
+        </w:rPr>
+        <w:t>Our plan going in was to allow us both work</w:t>
+      </w:r>
+      <w:r>
+        <w:rPr>
+          <w:lang w:val="en-US"/>
+        </w:rPr>
+        <w:t xml:space="preserve"> to</w:t>
+      </w:r>
+      <w:r>
+        <w:rPr>
+          <w:lang w:val="en-US"/>
+        </w:rPr>
+        <w:t xml:space="preserve"> on the code </w:t>
+      </w:r>
+      <w:r>
+        <w:rPr>
+          <w:lang w:val="en-US"/>
+        </w:rPr>
+        <w:t>simultaneously</w:t>
+      </w:r>
+      <w:r>
+        <w:rPr>
+          <w:lang w:val="en-US"/>
+        </w:rPr>
+        <w:t>.</w:t>
+      </w:r>
+      <w:r>
+        <w:rPr>
+          <w:lang w:val="en-US"/>
+        </w:rPr>
+        <w:t xml:space="preserve"> </w:t>
+      </w:r>
+      <w:r>
+        <w:rPr>
+          <w:lang w:val="en-US"/>
+        </w:rPr>
+        <w:t>T</w:t>
+      </w:r>
+      <w:r>
+        <w:rPr>
+          <w:lang w:val="en-US"/>
+        </w:rPr>
+        <w:t xml:space="preserve">o allow for </w:t>
+      </w:r>
+      <w:r>
+        <w:rPr>
+          <w:lang w:val="en-US"/>
+        </w:rPr>
+        <w:t>this,</w:t>
+      </w:r>
+      <w:r>
+        <w:rPr>
+          <w:lang w:val="en-US"/>
+        </w:rPr>
+        <w:t xml:space="preserve"> we divided </w:t>
+      </w:r>
+      <w:r>
+        <w:rPr>
+          <w:lang w:val="en-US"/>
+        </w:rPr>
+        <w:t>the code</w:t>
+      </w:r>
+      <w:r>
+        <w:rPr>
+          <w:lang w:val="en-US"/>
+        </w:rPr>
+        <w:t xml:space="preserve"> into numerous functions to allow for easier development and testing as well as to prevent conflicts in variable naming. Our plan going in for the function flow within our program is shown below. We stuck remarkably well to the plan.</w:t>
       </w:r>
     </w:p>
     <w:p>
@@ -194,6 +531,8 @@
     <w:p>
       <w:pPr>
         <w:rPr>
+          <w:b/>
+          <w:bCs/>
           <w:lang w:val="en-US"/>
         </w:rPr>
       </w:pPr>
@@ -203,14 +542,12 @@
         </w:rPr>
         <w:t xml:space="preserve">To see evidence of the design process and development the </w:t>
       </w:r>
-      <w:proofErr w:type="spellStart"/>
-      <w:r>
-        <w:rPr>
-          <w:lang w:val="en-US"/>
-        </w:rPr>
-        <w:t>Github</w:t>
-      </w:r>
-      <w:proofErr w:type="spellEnd"/>
+      <w:r>
+        <w:rPr>
+          <w:lang w:val="en-US"/>
+        </w:rPr>
+        <w:t>GitHub</w:t>
+      </w:r>
       <w:r>
         <w:rPr>
           <w:lang w:val="en-US"/>
@@ -229,14 +566,29 @@
         </w:rPr>
         <w:t xml:space="preserve">used in development can be found here: </w:t>
       </w:r>
-      <w:r>
-        <w:rPr>
-          <w:b/>
-          <w:bCs/>
-          <w:lang w:val="en-US"/>
-        </w:rPr>
-        <w:t>Ahmed do we have a link?</w:t>
-      </w:r>
+      <w:hyperlink r:id="rId7" w:history="1">
+        <w:r>
+          <w:rPr>
+            <w:rStyle w:val="Hyperlink"/>
+            <w:lang w:val="en-US"/>
+          </w:rPr>
+          <w:t>https://github.</w:t>
+        </w:r>
+        <w:r>
+          <w:rPr>
+            <w:rStyle w:val="Hyperlink"/>
+            <w:lang w:val="en-US"/>
+          </w:rPr>
+          <w:t>c</w:t>
+        </w:r>
+        <w:r>
+          <w:rPr>
+            <w:rStyle w:val="Hyperlink"/>
+            <w:lang w:val="en-US"/>
+          </w:rPr>
+          <w:t>om/Aladfar/PetsVetsAnalysis-ENDG233FinalProject</w:t>
+        </w:r>
+      </w:hyperlink>
     </w:p>
     <w:p>
       <w:pPr>
@@ -439,6 +791,7 @@
                 <w:szCs w:val="20"/>
                 <w:lang w:val="en-US"/>
               </w:rPr>
+              <w:lastRenderedPageBreak/>
               <w:t>Find useful data sets</w:t>
             </w:r>
           </w:p>
@@ -938,7 +1291,6 @@
                 <w:szCs w:val="20"/>
                 <w:lang w:val="en-US"/>
               </w:rPr>
-              <w:lastRenderedPageBreak/>
               <w:t>Design all user menus</w:t>
             </w:r>
           </w:p>
@@ -1048,24 +1400,127 @@
       </w:r>
     </w:p>
     <w:p>
+      <w:r>
+        <w:rPr>
+          <w:i/>
+          <w:iCs/>
+        </w:rPr>
+        <w:t>Licensed Pets</w:t>
+      </w:r>
+      <w:r>
+        <w:t xml:space="preserve">, </w:t>
+      </w:r>
+      <w:r>
+        <w:t>Calgary Open Data, The City of Calgary</w:t>
+      </w:r>
+      <w:r>
+        <w:t xml:space="preserve">, </w:t>
+      </w:r>
+      <w:r>
+        <w:t>October 2021</w:t>
+      </w:r>
+      <w:r>
+        <w:t>.</w:t>
+      </w:r>
+      <w:r>
+        <w:t xml:space="preserve"> [Online]. Available: </w:t>
+      </w:r>
+      <w:hyperlink r:id="rId8" w:history="1">
+        <w:r>
+          <w:rPr>
+            <w:rStyle w:val="Hyperlink"/>
+          </w:rPr>
+          <w:t>https://data.calgary.ca/Services-and-Amenities/Licensed-Pets/5dgy-88cq</w:t>
+        </w:r>
+      </w:hyperlink>
+    </w:p>
+    <w:p>
+      <w:r>
+        <w:rPr>
+          <w:b/>
+          <w:bCs/>
+        </w:rPr>
+        <w:t>[Manual CSV]</w:t>
+      </w:r>
+      <w:r>
+        <w:rPr>
+          <w:i/>
+          <w:iCs/>
+        </w:rPr>
+        <w:t xml:space="preserve"> </w:t>
+      </w:r>
+      <w:r>
+        <w:rPr>
+          <w:i/>
+          <w:iCs/>
+        </w:rPr>
+        <w:t>Veterinary Practice Directory,</w:t>
+      </w:r>
+      <w:r>
+        <w:t xml:space="preserve"> </w:t>
+      </w:r>
+      <w:r>
+        <w:t>Alberta Veterinary Medical Association</w:t>
+      </w:r>
+      <w:r>
+        <w:t xml:space="preserve">, </w:t>
+      </w:r>
+      <w:r>
+        <w:t>November</w:t>
+      </w:r>
+      <w:r>
+        <w:t xml:space="preserve"> 2021. [Online]. Available: </w:t>
+      </w:r>
+      <w:hyperlink r:id="rId9" w:history="1">
+        <w:r>
+          <w:rPr>
+            <w:rStyle w:val="Hyperlink"/>
+          </w:rPr>
+          <w:t>https://www.abvma.ca/company/roster/companyRosterView.html</w:t>
+        </w:r>
+      </w:hyperlink>
+    </w:p>
+    <w:p>
+      <w:r>
+        <w:rPr>
+          <w:i/>
+          <w:iCs/>
+        </w:rPr>
+        <w:t>Calgary Community Demographics</w:t>
+      </w:r>
+      <w:r>
+        <w:t>, Great News</w:t>
+      </w:r>
+      <w:r>
+        <w:t xml:space="preserve">. [Online]. Available: </w:t>
+      </w:r>
+      <w:hyperlink r:id="rId10" w:history="1">
+        <w:r>
+          <w:rPr>
+            <w:rStyle w:val="Hyperlink"/>
+          </w:rPr>
+          <w:t>https://great-news.ca/demographics/</w:t>
+        </w:r>
+      </w:hyperlink>
+    </w:p>
+    <w:p/>
+    <w:p/>
+    <w:p>
       <w:pPr>
         <w:rPr>
-          <w:b/>
-          <w:bCs/>
           <w:lang w:val="en-US"/>
         </w:rPr>
       </w:pPr>
-      <w:r>
-        <w:rPr>
-          <w:b/>
-          <w:bCs/>
-          <w:lang w:val="en-US"/>
-        </w:rPr>
-        <w:t>(There was an example of proper formatting, probably one of the first few discussion posts for the final project)</w:t>
-      </w:r>
+    </w:p>
+    <w:p>
+      <w:pPr>
+        <w:rPr>
+          <w:lang w:val="en-US"/>
+        </w:rPr>
+      </w:pPr>
     </w:p>
     <w:sectPr>
-      <w:headerReference w:type="default" r:id="rId7"/>
+      <w:headerReference w:type="default" r:id="rId11"/>
       <w:pgSz w:w="12240" w:h="15840"/>
       <w:pgMar w:top="1440" w:right="1080" w:bottom="1440" w:left="1080" w:header="708" w:footer="708" w:gutter="0"/>
       <w:cols w:space="708"/>
@@ -1542,11 +1997,11 @@
   <w:style w:type="paragraph" w:default="1" w:styleId="Normal">
     <w:name w:val="Normal"/>
     <w:qFormat/>
+    <w:rsid w:val="00C67CDA"/>
   </w:style>
   <w:style w:type="character" w:default="1" w:styleId="DefaultParagraphFont">
     <w:name w:val="Default Paragraph Font"/>
     <w:uiPriority w:val="1"/>
-    <w:semiHidden/>
     <w:unhideWhenUsed/>
   </w:style>
   <w:style w:type="table" w:default="1" w:styleId="TableNormal">
@@ -1632,6 +2087,41 @@
     <w:link w:val="Footer"/>
     <w:uiPriority w:val="99"/>
     <w:rsid w:val="00550054"/>
+  </w:style>
+  <w:style w:type="character" w:styleId="Hyperlink">
+    <w:name w:val="Hyperlink"/>
+    <w:basedOn w:val="DefaultParagraphFont"/>
+    <w:uiPriority w:val="99"/>
+    <w:unhideWhenUsed/>
+    <w:rsid w:val="001F6F90"/>
+    <w:rPr>
+      <w:color w:val="0563C1" w:themeColor="hyperlink"/>
+      <w:u w:val="single"/>
+    </w:rPr>
+  </w:style>
+  <w:style w:type="character" w:styleId="UnresolvedMention">
+    <w:name w:val="Unresolved Mention"/>
+    <w:basedOn w:val="DefaultParagraphFont"/>
+    <w:uiPriority w:val="99"/>
+    <w:semiHidden/>
+    <w:unhideWhenUsed/>
+    <w:rsid w:val="001F6F90"/>
+    <w:rPr>
+      <w:color w:val="605E5C"/>
+      <w:shd w:val="clear" w:color="auto" w:fill="E1DFDD"/>
+    </w:rPr>
+  </w:style>
+  <w:style w:type="character" w:styleId="FollowedHyperlink">
+    <w:name w:val="FollowedHyperlink"/>
+    <w:basedOn w:val="DefaultParagraphFont"/>
+    <w:uiPriority w:val="99"/>
+    <w:semiHidden/>
+    <w:unhideWhenUsed/>
+    <w:rsid w:val="001F6F90"/>
+    <w:rPr>
+      <w:color w:val="954F72" w:themeColor="followedHyperlink"/>
+      <w:u w:val="single"/>
+    </w:rPr>
   </w:style>
 </w:styles>
 </file>

--- a/Pets Vets Analysis documentation.docx
+++ b/Pets Vets Analysis documentation.docx
@@ -141,6 +141,7 @@
         <w:t xml:space="preserve">read using the </w:t>
       </w:r>
       <w:proofErr w:type="spellStart"/>
+      <w:proofErr w:type="gramStart"/>
       <w:r>
         <w:rPr>
           <w:bCs/>
@@ -149,6 +150,7 @@
         <w:t>np.genfromtext</w:t>
       </w:r>
       <w:proofErr w:type="spellEnd"/>
+      <w:proofErr w:type="gramEnd"/>
       <w:r>
         <w:rPr>
           <w:bCs/>
@@ -224,7 +226,23 @@
           <w:bCs/>
           <w:lang w:val="en-US"/>
         </w:rPr>
-        <w:t>process – vets data or pets data. Afterwards, there are a plethora of options to choose</w:t>
+        <w:t xml:space="preserve">process – </w:t>
+      </w:r>
+      <w:proofErr w:type="gramStart"/>
+      <w:r>
+        <w:rPr>
+          <w:bCs/>
+          <w:lang w:val="en-US"/>
+        </w:rPr>
+        <w:t>vets</w:t>
+      </w:r>
+      <w:proofErr w:type="gramEnd"/>
+      <w:r>
+        <w:rPr>
+          <w:bCs/>
+          <w:lang w:val="en-US"/>
+        </w:rPr>
+        <w:t xml:space="preserve"> data or pets data. Afterwards, there are a plethora of options to choose</w:t>
       </w:r>
       <w:r>
         <w:rPr>
@@ -540,6 +558,7 @@
         <w:rPr>
           <w:lang w:val="en-US"/>
         </w:rPr>
+        <w:lastRenderedPageBreak/>
         <w:t xml:space="preserve">To see evidence of the design process and development the </w:t>
       </w:r>
       <w:r>
@@ -572,21 +591,7 @@
             <w:rStyle w:val="Hyperlink"/>
             <w:lang w:val="en-US"/>
           </w:rPr>
-          <w:t>https://github.</w:t>
-        </w:r>
-        <w:r>
-          <w:rPr>
-            <w:rStyle w:val="Hyperlink"/>
-            <w:lang w:val="en-US"/>
-          </w:rPr>
-          <w:t>c</w:t>
-        </w:r>
-        <w:r>
-          <w:rPr>
-            <w:rStyle w:val="Hyperlink"/>
-            <w:lang w:val="en-US"/>
-          </w:rPr>
-          <w:t>om/Aladfar/PetsVetsAnalysis-ENDG233FinalProject</w:t>
+          <w:t>https://github.com/Aladfar/PetsVetsAnalysis-ENDG233FinalProject</w:t>
         </w:r>
       </w:hyperlink>
     </w:p>
@@ -791,7 +796,6 @@
                 <w:szCs w:val="20"/>
                 <w:lang w:val="en-US"/>
               </w:rPr>
-              <w:lastRenderedPageBreak/>
               <w:t>Find useful data sets</w:t>
             </w:r>
           </w:p>
@@ -1520,7 +1524,12 @@
       </w:pPr>
     </w:p>
     <w:sectPr>
-      <w:headerReference w:type="default" r:id="rId11"/>
+      <w:headerReference w:type="even" r:id="rId11"/>
+      <w:headerReference w:type="default" r:id="rId12"/>
+      <w:footerReference w:type="even" r:id="rId13"/>
+      <w:footerReference w:type="default" r:id="rId14"/>
+      <w:headerReference w:type="first" r:id="rId15"/>
+      <w:footerReference w:type="first" r:id="rId16"/>
       <w:pgSz w:w="12240" w:h="15840"/>
       <w:pgMar w:top="1440" w:right="1080" w:bottom="1440" w:left="1080" w:header="708" w:footer="708" w:gutter="0"/>
       <w:cols w:space="708"/>
@@ -1555,6 +1564,36 @@
 </w:endnotes>
 </file>
 
+<file path=word/footer1.xml><?xml version="1.0" encoding="utf-8"?>
+<w:ftr xmlns:wpc="http://schemas.microsoft.com/office/word/2010/wordprocessingCanvas" xmlns:cx="http://schemas.microsoft.com/office/drawing/2014/chartex" xmlns:cx1="http://schemas.microsoft.com/office/drawing/2015/9/8/chartex" xmlns:cx2="http://schemas.microsoft.com/office/drawing/2015/10/21/chartex" xmlns:cx3="http://schemas.microsoft.com/office/drawing/2016/5/9/chartex" xmlns:cx4="http://schemas.microsoft.com/office/drawing/2016/5/10/chartex" xmlns:cx5="http://schemas.microsoft.com/office/drawing/2016/5/11/chartex" xmlns:cx6="http://schemas.microsoft.com/office/drawing/2016/5/12/chartex" xmlns:cx7="http://schemas.microsoft.com/office/drawing/2016/5/13/chartex" xmlns:cx8="http://schemas.microsoft.com/office/drawing/2016/5/14/chartex" xmlns:mc="http://schemas.openxmlformats.org/markup-compatibility/2006" xmlns:aink="http://schemas.microsoft.com/office/drawing/2016/ink" xmlns:am3d="http://schemas.microsoft.com/office/drawing/2017/model3d" xmlns:o="urn:schemas-microsoft-com:office:office" xmlns:r="http://schemas.openxmlformats.org/officeDocument/2006/relationships" xmlns:m="http://schemas.openxmlformats.org/officeDocument/2006/math" xmlns:v="urn:schemas-microsoft-com:vml" xmlns:wp14="http://schemas.microsoft.com/office/word/2010/wordprocessingDrawing" xmlns:wp="http://schemas.openxmlformats.org/drawingml/2006/wordprocessingDrawing" xmlns:w10="urn:schemas-microsoft-com:office:word" xmlns:w="http://schemas.openxmlformats.org/wordprocessingml/2006/main" xmlns:w14="http://schemas.microsoft.com/office/word/2010/wordml" xmlns:w15="http://schemas.microsoft.com/office/word/2012/wordml" xmlns:w16cex="http://schemas.microsoft.com/office/word/2018/wordml/cex" xmlns:w16cid="http://schemas.microsoft.com/office/word/2016/wordml/cid" xmlns:w16="http://schemas.microsoft.com/office/word/2018/wordml" xmlns:w16sdtdh="http://schemas.microsoft.com/office/word/2020/wordml/sdtdatahash" xmlns:w16se="http://schemas.microsoft.com/office/word/2015/wordml/symex" xmlns:wpg="http://schemas.microsoft.com/office/word/2010/wordprocessingGroup" xmlns:wpi="http://schemas.microsoft.com/office/word/2010/wordprocessingInk" xmlns:wne="http://schemas.microsoft.com/office/word/2006/wordml" xmlns:wps="http://schemas.microsoft.com/office/word/2010/wordprocessingShape" mc:Ignorable="w14 w15 w16se w16cid w16 w16cex w16sdtdh wp14">
+  <w:p>
+    <w:pPr>
+      <w:pStyle w:val="Footer"/>
+    </w:pPr>
+  </w:p>
+</w:ftr>
+</file>
+
+<file path=word/footer2.xml><?xml version="1.0" encoding="utf-8"?>
+<w:ftr xmlns:wpc="http://schemas.microsoft.com/office/word/2010/wordprocessingCanvas" xmlns:cx="http://schemas.microsoft.com/office/drawing/2014/chartex" xmlns:cx1="http://schemas.microsoft.com/office/drawing/2015/9/8/chartex" xmlns:cx2="http://schemas.microsoft.com/office/drawing/2015/10/21/chartex" xmlns:cx3="http://schemas.microsoft.com/office/drawing/2016/5/9/chartex" xmlns:cx4="http://schemas.microsoft.com/office/drawing/2016/5/10/chartex" xmlns:cx5="http://schemas.microsoft.com/office/drawing/2016/5/11/chartex" xmlns:cx6="http://schemas.microsoft.com/office/drawing/2016/5/12/chartex" xmlns:cx7="http://schemas.microsoft.com/office/drawing/2016/5/13/chartex" xmlns:cx8="http://schemas.microsoft.com/office/drawing/2016/5/14/chartex" xmlns:mc="http://schemas.openxmlformats.org/markup-compatibility/2006" xmlns:aink="http://schemas.microsoft.com/office/drawing/2016/ink" xmlns:am3d="http://schemas.microsoft.com/office/drawing/2017/model3d" xmlns:o="urn:schemas-microsoft-com:office:office" xmlns:r="http://schemas.openxmlformats.org/officeDocument/2006/relationships" xmlns:m="http://schemas.openxmlformats.org/officeDocument/2006/math" xmlns:v="urn:schemas-microsoft-com:vml" xmlns:wp14="http://schemas.microsoft.com/office/word/2010/wordprocessingDrawing" xmlns:wp="http://schemas.openxmlformats.org/drawingml/2006/wordprocessingDrawing" xmlns:w10="urn:schemas-microsoft-com:office:word" xmlns:w="http://schemas.openxmlformats.org/wordprocessingml/2006/main" xmlns:w14="http://schemas.microsoft.com/office/word/2010/wordml" xmlns:w15="http://schemas.microsoft.com/office/word/2012/wordml" xmlns:w16cex="http://schemas.microsoft.com/office/word/2018/wordml/cex" xmlns:w16cid="http://schemas.microsoft.com/office/word/2016/wordml/cid" xmlns:w16="http://schemas.microsoft.com/office/word/2018/wordml" xmlns:w16sdtdh="http://schemas.microsoft.com/office/word/2020/wordml/sdtdatahash" xmlns:w16se="http://schemas.microsoft.com/office/word/2015/wordml/symex" xmlns:wpg="http://schemas.microsoft.com/office/word/2010/wordprocessingGroup" xmlns:wpi="http://schemas.microsoft.com/office/word/2010/wordprocessingInk" xmlns:wne="http://schemas.microsoft.com/office/word/2006/wordml" xmlns:wps="http://schemas.microsoft.com/office/word/2010/wordprocessingShape" mc:Ignorable="w14 w15 w16se w16cid w16 w16cex w16sdtdh wp14">
+  <w:p>
+    <w:pPr>
+      <w:pStyle w:val="Footer"/>
+    </w:pPr>
+  </w:p>
+</w:ftr>
+</file>
+
+<file path=word/footer3.xml><?xml version="1.0" encoding="utf-8"?>
+<w:ftr xmlns:wpc="http://schemas.microsoft.com/office/word/2010/wordprocessingCanvas" xmlns:cx="http://schemas.microsoft.com/office/drawing/2014/chartex" xmlns:cx1="http://schemas.microsoft.com/office/drawing/2015/9/8/chartex" xmlns:cx2="http://schemas.microsoft.com/office/drawing/2015/10/21/chartex" xmlns:cx3="http://schemas.microsoft.com/office/drawing/2016/5/9/chartex" xmlns:cx4="http://schemas.microsoft.com/office/drawing/2016/5/10/chartex" xmlns:cx5="http://schemas.microsoft.com/office/drawing/2016/5/11/chartex" xmlns:cx6="http://schemas.microsoft.com/office/drawing/2016/5/12/chartex" xmlns:cx7="http://schemas.microsoft.com/office/drawing/2016/5/13/chartex" xmlns:cx8="http://schemas.microsoft.com/office/drawing/2016/5/14/chartex" xmlns:mc="http://schemas.openxmlformats.org/markup-compatibility/2006" xmlns:aink="http://schemas.microsoft.com/office/drawing/2016/ink" xmlns:am3d="http://schemas.microsoft.com/office/drawing/2017/model3d" xmlns:o="urn:schemas-microsoft-com:office:office" xmlns:r="http://schemas.openxmlformats.org/officeDocument/2006/relationships" xmlns:m="http://schemas.openxmlformats.org/officeDocument/2006/math" xmlns:v="urn:schemas-microsoft-com:vml" xmlns:wp14="http://schemas.microsoft.com/office/word/2010/wordprocessingDrawing" xmlns:wp="http://schemas.openxmlformats.org/drawingml/2006/wordprocessingDrawing" xmlns:w10="urn:schemas-microsoft-com:office:word" xmlns:w="http://schemas.openxmlformats.org/wordprocessingml/2006/main" xmlns:w14="http://schemas.microsoft.com/office/word/2010/wordml" xmlns:w15="http://schemas.microsoft.com/office/word/2012/wordml" xmlns:w16cex="http://schemas.microsoft.com/office/word/2018/wordml/cex" xmlns:w16cid="http://schemas.microsoft.com/office/word/2016/wordml/cid" xmlns:w16="http://schemas.microsoft.com/office/word/2018/wordml" xmlns:w16sdtdh="http://schemas.microsoft.com/office/word/2020/wordml/sdtdatahash" xmlns:w16se="http://schemas.microsoft.com/office/word/2015/wordml/symex" xmlns:wpg="http://schemas.microsoft.com/office/word/2010/wordprocessingGroup" xmlns:wpi="http://schemas.microsoft.com/office/word/2010/wordprocessingInk" xmlns:wne="http://schemas.microsoft.com/office/word/2006/wordml" xmlns:wps="http://schemas.microsoft.com/office/word/2010/wordprocessingShape" mc:Ignorable="w14 w15 w16se w16cid w16 w16cex w16sdtdh wp14">
+  <w:p>
+    <w:pPr>
+      <w:pStyle w:val="Footer"/>
+    </w:pPr>
+  </w:p>
+</w:ftr>
+</file>
+
 <file path=word/footnotes.xml><?xml version="1.0" encoding="utf-8"?>
 <w:footnotes xmlns:wpc="http://schemas.microsoft.com/office/word/2010/wordprocessingCanvas" xmlns:cx="http://schemas.microsoft.com/office/drawing/2014/chartex" xmlns:cx1="http://schemas.microsoft.com/office/drawing/2015/9/8/chartex" xmlns:cx2="http://schemas.microsoft.com/office/drawing/2015/10/21/chartex" xmlns:cx3="http://schemas.microsoft.com/office/drawing/2016/5/9/chartex" xmlns:cx4="http://schemas.microsoft.com/office/drawing/2016/5/10/chartex" xmlns:cx5="http://schemas.microsoft.com/office/drawing/2016/5/11/chartex" xmlns:cx6="http://schemas.microsoft.com/office/drawing/2016/5/12/chartex" xmlns:cx7="http://schemas.microsoft.com/office/drawing/2016/5/13/chartex" xmlns:cx8="http://schemas.microsoft.com/office/drawing/2016/5/14/chartex" xmlns:mc="http://schemas.openxmlformats.org/markup-compatibility/2006" xmlns:aink="http://schemas.microsoft.com/office/drawing/2016/ink" xmlns:am3d="http://schemas.microsoft.com/office/drawing/2017/model3d" xmlns:o="urn:schemas-microsoft-com:office:office" xmlns:r="http://schemas.openxmlformats.org/officeDocument/2006/relationships" xmlns:m="http://schemas.openxmlformats.org/officeDocument/2006/math" xmlns:v="urn:schemas-microsoft-com:vml" xmlns:wp14="http://schemas.microsoft.com/office/word/2010/wordprocessingDrawing" xmlns:wp="http://schemas.openxmlformats.org/drawingml/2006/wordprocessingDrawing" xmlns:w10="urn:schemas-microsoft-com:office:word" xmlns:w="http://schemas.openxmlformats.org/wordprocessingml/2006/main" xmlns:w14="http://schemas.microsoft.com/office/word/2010/wordml" xmlns:w15="http://schemas.microsoft.com/office/word/2012/wordml" xmlns:w16cex="http://schemas.microsoft.com/office/word/2018/wordml/cex" xmlns:w16cid="http://schemas.microsoft.com/office/word/2016/wordml/cid" xmlns:w16="http://schemas.microsoft.com/office/word/2018/wordml" xmlns:w16sdtdh="http://schemas.microsoft.com/office/word/2020/wordml/sdtdatahash" xmlns:w16se="http://schemas.microsoft.com/office/word/2015/wordml/symex" xmlns:wpg="http://schemas.microsoft.com/office/word/2010/wordprocessingGroup" xmlns:wpi="http://schemas.microsoft.com/office/word/2010/wordprocessingInk" xmlns:wne="http://schemas.microsoft.com/office/word/2006/wordml" xmlns:wps="http://schemas.microsoft.com/office/word/2010/wordprocessingShape" mc:Ignorable="w14 w15 w16se w16cid w16 w16cex w16sdtdh wp14">
   <w:footnote w:type="separator" w:id="-1">
@@ -1581,6 +1620,16 @@
 </file>
 
 <file path=word/header1.xml><?xml version="1.0" encoding="utf-8"?>
+<w:hdr xmlns:wpc="http://schemas.microsoft.com/office/word/2010/wordprocessingCanvas" xmlns:cx="http://schemas.microsoft.com/office/drawing/2014/chartex" xmlns:cx1="http://schemas.microsoft.com/office/drawing/2015/9/8/chartex" xmlns:cx2="http://schemas.microsoft.com/office/drawing/2015/10/21/chartex" xmlns:cx3="http://schemas.microsoft.com/office/drawing/2016/5/9/chartex" xmlns:cx4="http://schemas.microsoft.com/office/drawing/2016/5/10/chartex" xmlns:cx5="http://schemas.microsoft.com/office/drawing/2016/5/11/chartex" xmlns:cx6="http://schemas.microsoft.com/office/drawing/2016/5/12/chartex" xmlns:cx7="http://schemas.microsoft.com/office/drawing/2016/5/13/chartex" xmlns:cx8="http://schemas.microsoft.com/office/drawing/2016/5/14/chartex" xmlns:mc="http://schemas.openxmlformats.org/markup-compatibility/2006" xmlns:aink="http://schemas.microsoft.com/office/drawing/2016/ink" xmlns:am3d="http://schemas.microsoft.com/office/drawing/2017/model3d" xmlns:o="urn:schemas-microsoft-com:office:office" xmlns:r="http://schemas.openxmlformats.org/officeDocument/2006/relationships" xmlns:m="http://schemas.openxmlformats.org/officeDocument/2006/math" xmlns:v="urn:schemas-microsoft-com:vml" xmlns:wp14="http://schemas.microsoft.com/office/word/2010/wordprocessingDrawing" xmlns:wp="http://schemas.openxmlformats.org/drawingml/2006/wordprocessingDrawing" xmlns:w10="urn:schemas-microsoft-com:office:word" xmlns:w="http://schemas.openxmlformats.org/wordprocessingml/2006/main" xmlns:w14="http://schemas.microsoft.com/office/word/2010/wordml" xmlns:w15="http://schemas.microsoft.com/office/word/2012/wordml" xmlns:w16cex="http://schemas.microsoft.com/office/word/2018/wordml/cex" xmlns:w16cid="http://schemas.microsoft.com/office/word/2016/wordml/cid" xmlns:w16="http://schemas.microsoft.com/office/word/2018/wordml" xmlns:w16sdtdh="http://schemas.microsoft.com/office/word/2020/wordml/sdtdatahash" xmlns:w16se="http://schemas.microsoft.com/office/word/2015/wordml/symex" xmlns:wpg="http://schemas.microsoft.com/office/word/2010/wordprocessingGroup" xmlns:wpi="http://schemas.microsoft.com/office/word/2010/wordprocessingInk" xmlns:wne="http://schemas.microsoft.com/office/word/2006/wordml" xmlns:wps="http://schemas.microsoft.com/office/word/2010/wordprocessingShape" mc:Ignorable="w14 w15 w16se w16cid w16 w16cex w16sdtdh wp14">
+  <w:p>
+    <w:pPr>
+      <w:pStyle w:val="Header"/>
+    </w:pPr>
+  </w:p>
+</w:hdr>
+</file>
+
+<file path=word/header2.xml><?xml version="1.0" encoding="utf-8"?>
 <w:hdr xmlns:wpc="http://schemas.microsoft.com/office/word/2010/wordprocessingCanvas" xmlns:cx="http://schemas.microsoft.com/office/drawing/2014/chartex" xmlns:cx1="http://schemas.microsoft.com/office/drawing/2015/9/8/chartex" xmlns:cx2="http://schemas.microsoft.com/office/drawing/2015/10/21/chartex" xmlns:cx3="http://schemas.microsoft.com/office/drawing/2016/5/9/chartex" xmlns:cx4="http://schemas.microsoft.com/office/drawing/2016/5/10/chartex" xmlns:cx5="http://schemas.microsoft.com/office/drawing/2016/5/11/chartex" xmlns:cx6="http://schemas.microsoft.com/office/drawing/2016/5/12/chartex" xmlns:cx7="http://schemas.microsoft.com/office/drawing/2016/5/13/chartex" xmlns:cx8="http://schemas.microsoft.com/office/drawing/2016/5/14/chartex" xmlns:mc="http://schemas.openxmlformats.org/markup-compatibility/2006" xmlns:aink="http://schemas.microsoft.com/office/drawing/2016/ink" xmlns:am3d="http://schemas.microsoft.com/office/drawing/2017/model3d" xmlns:o="urn:schemas-microsoft-com:office:office" xmlns:r="http://schemas.openxmlformats.org/officeDocument/2006/relationships" xmlns:m="http://schemas.openxmlformats.org/officeDocument/2006/math" xmlns:v="urn:schemas-microsoft-com:vml" xmlns:wp14="http://schemas.microsoft.com/office/word/2010/wordprocessingDrawing" xmlns:wp="http://schemas.openxmlformats.org/drawingml/2006/wordprocessingDrawing" xmlns:w10="urn:schemas-microsoft-com:office:word" xmlns:w="http://schemas.openxmlformats.org/wordprocessingml/2006/main" xmlns:w14="http://schemas.microsoft.com/office/word/2010/wordml" xmlns:w15="http://schemas.microsoft.com/office/word/2012/wordml" xmlns:w16cex="http://schemas.microsoft.com/office/word/2018/wordml/cex" xmlns:w16cid="http://schemas.microsoft.com/office/word/2016/wordml/cid" xmlns:w16="http://schemas.microsoft.com/office/word/2018/wordml" xmlns:w16sdtdh="http://schemas.microsoft.com/office/word/2020/wordml/sdtdatahash" xmlns:w16se="http://schemas.microsoft.com/office/word/2015/wordml/symex" xmlns:wpg="http://schemas.microsoft.com/office/word/2010/wordprocessingGroup" xmlns:wpi="http://schemas.microsoft.com/office/word/2010/wordprocessingInk" xmlns:wne="http://schemas.microsoft.com/office/word/2006/wordml" xmlns:wps="http://schemas.microsoft.com/office/word/2010/wordprocessingShape" mc:Ignorable="w14 w15 w16se w16cid w16 w16cex w16sdtdh wp14">
   <w:p>
     <w:pPr>
@@ -1593,8 +1642,24 @@
       <w:rPr>
         <w:lang w:val="en-US"/>
       </w:rPr>
-      <w:t>Dylan Conley and Ahmed #To do</w:t>
+      <w:t xml:space="preserve">Dylan Conley and Ahmed </w:t>
     </w:r>
+    <w:r>
+      <w:rPr>
+        <w:lang w:val="en-US"/>
+      </w:rPr>
+      <w:t>Almousawi</w:t>
+    </w:r>
+  </w:p>
+</w:hdr>
+</file>
+
+<file path=word/header3.xml><?xml version="1.0" encoding="utf-8"?>
+<w:hdr xmlns:wpc="http://schemas.microsoft.com/office/word/2010/wordprocessingCanvas" xmlns:cx="http://schemas.microsoft.com/office/drawing/2014/chartex" xmlns:cx1="http://schemas.microsoft.com/office/drawing/2015/9/8/chartex" xmlns:cx2="http://schemas.microsoft.com/office/drawing/2015/10/21/chartex" xmlns:cx3="http://schemas.microsoft.com/office/drawing/2016/5/9/chartex" xmlns:cx4="http://schemas.microsoft.com/office/drawing/2016/5/10/chartex" xmlns:cx5="http://schemas.microsoft.com/office/drawing/2016/5/11/chartex" xmlns:cx6="http://schemas.microsoft.com/office/drawing/2016/5/12/chartex" xmlns:cx7="http://schemas.microsoft.com/office/drawing/2016/5/13/chartex" xmlns:cx8="http://schemas.microsoft.com/office/drawing/2016/5/14/chartex" xmlns:mc="http://schemas.openxmlformats.org/markup-compatibility/2006" xmlns:aink="http://schemas.microsoft.com/office/drawing/2016/ink" xmlns:am3d="http://schemas.microsoft.com/office/drawing/2017/model3d" xmlns:o="urn:schemas-microsoft-com:office:office" xmlns:r="http://schemas.openxmlformats.org/officeDocument/2006/relationships" xmlns:m="http://schemas.openxmlformats.org/officeDocument/2006/math" xmlns:v="urn:schemas-microsoft-com:vml" xmlns:wp14="http://schemas.microsoft.com/office/word/2010/wordprocessingDrawing" xmlns:wp="http://schemas.openxmlformats.org/drawingml/2006/wordprocessingDrawing" xmlns:w10="urn:schemas-microsoft-com:office:word" xmlns:w="http://schemas.openxmlformats.org/wordprocessingml/2006/main" xmlns:w14="http://schemas.microsoft.com/office/word/2010/wordml" xmlns:w15="http://schemas.microsoft.com/office/word/2012/wordml" xmlns:w16cex="http://schemas.microsoft.com/office/word/2018/wordml/cex" xmlns:w16cid="http://schemas.microsoft.com/office/word/2016/wordml/cid" xmlns:w16="http://schemas.microsoft.com/office/word/2018/wordml" xmlns:w16sdtdh="http://schemas.microsoft.com/office/word/2020/wordml/sdtdatahash" xmlns:w16se="http://schemas.microsoft.com/office/word/2015/wordml/symex" xmlns:wpg="http://schemas.microsoft.com/office/word/2010/wordprocessingGroup" xmlns:wpi="http://schemas.microsoft.com/office/word/2010/wordprocessingInk" xmlns:wne="http://schemas.microsoft.com/office/word/2006/wordml" xmlns:wps="http://schemas.microsoft.com/office/word/2010/wordprocessingShape" mc:Ignorable="w14 w15 w16se w16cid w16 w16cex w16sdtdh wp14">
+  <w:p>
+    <w:pPr>
+      <w:pStyle w:val="Header"/>
+    </w:pPr>
   </w:p>
 </w:hdr>
 </file>
@@ -2002,6 +2067,7 @@
   <w:style w:type="character" w:default="1" w:styleId="DefaultParagraphFont">
     <w:name w:val="Default Paragraph Font"/>
     <w:uiPriority w:val="1"/>
+    <w:semiHidden/>
     <w:unhideWhenUsed/>
   </w:style>
   <w:style w:type="table" w:default="1" w:styleId="TableNormal">

--- a/Pets Vets Analysis documentation.docx
+++ b/Pets Vets Analysis documentation.docx
@@ -140,23 +140,12 @@
         </w:rPr>
         <w:t xml:space="preserve">read using the </w:t>
       </w:r>
-      <w:proofErr w:type="spellStart"/>
-      <w:proofErr w:type="gramStart"/>
-      <w:r>
-        <w:rPr>
-          <w:bCs/>
-          <w:lang w:val="en-US"/>
-        </w:rPr>
-        <w:t>np.genfromtext</w:t>
-      </w:r>
-      <w:proofErr w:type="spellEnd"/>
-      <w:proofErr w:type="gramEnd"/>
-      <w:r>
-        <w:rPr>
-          <w:bCs/>
-          <w:lang w:val="en-US"/>
-        </w:rPr>
-        <w:t xml:space="preserve"> function</w:t>
+      <w:r>
+        <w:rPr>
+          <w:bCs/>
+          <w:lang w:val="en-US"/>
+        </w:rPr>
+        <w:t>np.genfromtext function</w:t>
       </w:r>
       <w:r>
         <w:rPr>
@@ -226,30 +215,28 @@
           <w:bCs/>
           <w:lang w:val="en-US"/>
         </w:rPr>
-        <w:t xml:space="preserve">process – </w:t>
-      </w:r>
-      <w:proofErr w:type="gramStart"/>
-      <w:r>
-        <w:rPr>
-          <w:bCs/>
-          <w:lang w:val="en-US"/>
-        </w:rPr>
-        <w:t>vets</w:t>
-      </w:r>
-      <w:proofErr w:type="gramEnd"/>
-      <w:r>
-        <w:rPr>
-          <w:bCs/>
-          <w:lang w:val="en-US"/>
-        </w:rPr>
-        <w:t xml:space="preserve"> data or pets data. Afterwards, there are a plethora of options to choose</w:t>
-      </w:r>
-      <w:r>
-        <w:rPr>
-          <w:bCs/>
-          <w:lang w:val="en-US"/>
-        </w:rPr>
-        <w:t xml:space="preserve"> from, graphing everything from city-wide trends to outputting information for individual communities. More details for the options </w:t>
+        <w:t>process – vets data or pets data. Afterwards, there are a plethora of options to choose</w:t>
+      </w:r>
+      <w:r>
+        <w:rPr>
+          <w:bCs/>
+          <w:lang w:val="en-US"/>
+        </w:rPr>
+        <w:t xml:space="preserve"> from, graphing everything from city-wide trends to outputting information for individual communities. More details for the options</w:t>
+      </w:r>
+      <w:r>
+        <w:rPr>
+          <w:bCs/>
+          <w:lang w:val="en-US"/>
+        </w:rPr>
+        <w:t xml:space="preserve"> a user might input</w:t>
+      </w:r>
+      <w:r>
+        <w:rPr>
+          <w:bCs/>
+          <w:lang w:val="en-US"/>
+        </w:rPr>
+        <w:t xml:space="preserve"> </w:t>
       </w:r>
       <w:r>
         <w:rPr>
@@ -270,55 +257,7 @@
           <w:bCs/>
           <w:lang w:val="en-US"/>
         </w:rPr>
-        <w:t xml:space="preserve">The third requirement, data trends using </w:t>
-      </w:r>
-      <w:proofErr w:type="spellStart"/>
-      <w:r>
-        <w:rPr>
-          <w:bCs/>
-          <w:lang w:val="en-US"/>
-        </w:rPr>
-        <w:t>numpy’s</w:t>
-      </w:r>
-      <w:proofErr w:type="spellEnd"/>
-      <w:r>
-        <w:rPr>
-          <w:bCs/>
-          <w:lang w:val="en-US"/>
-        </w:rPr>
-        <w:t xml:space="preserve"> max, mean, or min functions is met using the </w:t>
-      </w:r>
-      <w:proofErr w:type="spellStart"/>
-      <w:r>
-        <w:rPr>
-          <w:bCs/>
-          <w:lang w:val="en-US"/>
-        </w:rPr>
-        <w:t>area_most_least_pets_capita</w:t>
-      </w:r>
-      <w:proofErr w:type="spellEnd"/>
-      <w:r>
-        <w:rPr>
-          <w:bCs/>
-          <w:lang w:val="en-US"/>
-        </w:rPr>
-        <w:t xml:space="preserve"> and </w:t>
-      </w:r>
-      <w:proofErr w:type="spellStart"/>
-      <w:r>
-        <w:rPr>
-          <w:bCs/>
-          <w:lang w:val="en-US"/>
-        </w:rPr>
-        <w:t>area_most_least_pets_total</w:t>
-      </w:r>
-      <w:proofErr w:type="spellEnd"/>
-      <w:r>
-        <w:rPr>
-          <w:bCs/>
-          <w:lang w:val="en-US"/>
-        </w:rPr>
-        <w:t xml:space="preserve"> functions, both of which use the </w:t>
+        <w:t xml:space="preserve">The third requirement, data trends using numpy’s max, mean, or min functions is met using the area_most_least_pets_capita and area_most_least_pets_total functions, both of which use the </w:t>
       </w:r>
       <w:r>
         <w:rPr>
@@ -339,55 +278,14 @@
           <w:bCs/>
           <w:lang w:val="en-US"/>
         </w:rPr>
-        <w:t xml:space="preserve">matplotlib graphs are produced using the </w:t>
-      </w:r>
-      <w:proofErr w:type="spellStart"/>
-      <w:r>
-        <w:rPr>
-          <w:bCs/>
-          <w:lang w:val="en-US"/>
-        </w:rPr>
-        <w:t>graph_time_vs_new_registration</w:t>
-      </w:r>
-      <w:proofErr w:type="spellEnd"/>
-      <w:r>
-        <w:rPr>
-          <w:bCs/>
-          <w:lang w:val="en-US"/>
-        </w:rPr>
-        <w:t xml:space="preserve">, </w:t>
-      </w:r>
-      <w:proofErr w:type="spellStart"/>
-      <w:r>
-        <w:rPr>
-          <w:bCs/>
-          <w:lang w:val="en-US"/>
-        </w:rPr>
-        <w:t>graph_income_vs_pets_by_capita</w:t>
-      </w:r>
-      <w:proofErr w:type="spellEnd"/>
-      <w:r>
-        <w:rPr>
-          <w:bCs/>
-          <w:lang w:val="en-US"/>
-        </w:rPr>
-        <w:t xml:space="preserve">, and </w:t>
-      </w:r>
-      <w:proofErr w:type="spellStart"/>
-      <w:r>
-        <w:rPr>
-          <w:bCs/>
-          <w:lang w:val="en-US"/>
-        </w:rPr>
-        <w:t>graph_community_vs_income_and_pets_per_vet</w:t>
-      </w:r>
-      <w:proofErr w:type="spellEnd"/>
-      <w:r>
-        <w:rPr>
-          <w:bCs/>
-          <w:lang w:val="en-US"/>
-        </w:rPr>
-        <w:t xml:space="preserve"> functions, respectively. </w:t>
+        <w:t xml:space="preserve">matplotlib graphs are produced using the graph_time_vs_new_registration, </w:t>
+      </w:r>
+      <w:r>
+        <w:rPr>
+          <w:bCs/>
+          <w:lang w:val="en-US"/>
+        </w:rPr>
+        <w:t xml:space="preserve">graph_income_vs_pets_by_capita, and graph_community_vs_income_and_pets_per_vet functions, respectively. </w:t>
       </w:r>
     </w:p>
     <w:p>
@@ -851,7 +749,6 @@
                 <w:lang w:val="en-US"/>
               </w:rPr>
             </w:pPr>
-            <w:proofErr w:type="spellStart"/>
             <w:r>
               <w:rPr>
                 <w:sz w:val="20"/>
@@ -860,7 +757,6 @@
               </w:rPr>
               <w:t>initial_pet_calculations</w:t>
             </w:r>
-            <w:proofErr w:type="spellEnd"/>
           </w:p>
         </w:tc>
         <w:tc>
@@ -1018,25 +914,7 @@
                 <w:szCs w:val="20"/>
                 <w:lang w:val="en-US"/>
               </w:rPr>
-              <w:t xml:space="preserve">All </w:t>
-            </w:r>
-            <w:proofErr w:type="spellStart"/>
-            <w:r>
-              <w:rPr>
-                <w:sz w:val="20"/>
-                <w:szCs w:val="20"/>
-                <w:lang w:val="en-US"/>
-              </w:rPr>
-              <w:t>vets_menu</w:t>
-            </w:r>
-            <w:proofErr w:type="spellEnd"/>
-            <w:r>
-              <w:rPr>
-                <w:sz w:val="20"/>
-                <w:szCs w:val="20"/>
-                <w:lang w:val="en-US"/>
-              </w:rPr>
-              <w:t xml:space="preserve"> options</w:t>
+              <w:t>All vets_menu options</w:t>
             </w:r>
           </w:p>
         </w:tc>
@@ -1187,25 +1065,7 @@
                 <w:szCs w:val="20"/>
                 <w:lang w:val="en-US"/>
               </w:rPr>
-              <w:t xml:space="preserve">All </w:t>
-            </w:r>
-            <w:proofErr w:type="spellStart"/>
-            <w:r>
-              <w:rPr>
-                <w:sz w:val="20"/>
-                <w:szCs w:val="20"/>
-                <w:lang w:val="en-US"/>
-              </w:rPr>
-              <w:t>pets_menu</w:t>
-            </w:r>
-            <w:proofErr w:type="spellEnd"/>
-            <w:r>
-              <w:rPr>
-                <w:sz w:val="20"/>
-                <w:szCs w:val="20"/>
-                <w:lang w:val="en-US"/>
-              </w:rPr>
-              <w:t xml:space="preserve"> options</w:t>
+              <w:t>All pets_menu options</w:t>
             </w:r>
           </w:p>
         </w:tc>

--- a/Pets Vets Analysis documentation.docx
+++ b/Pets Vets Analysis documentation.docx
@@ -105,316 +105,1354 @@
     <w:p>
       <w:pPr>
         <w:rPr>
-          <w:b/>
-          <w:bCs/>
           <w:lang w:val="en-US"/>
         </w:rPr>
       </w:pPr>
       <w:r>
         <w:rPr>
-          <w:b/>
-          <w:bCs/>
-          <w:lang w:val="en-US"/>
-        </w:rPr>
-        <w:t>How it meets requirements:</w:t>
+          <w:lang w:val="en-US"/>
+        </w:rPr>
+        <w:t xml:space="preserve">Some trends of interest </w:t>
+      </w:r>
+      <w:proofErr w:type="gramStart"/>
+      <w:r>
+        <w:rPr>
+          <w:lang w:val="en-US"/>
+        </w:rPr>
+        <w:t>is</w:t>
+      </w:r>
+      <w:proofErr w:type="gramEnd"/>
+      <w:r>
+        <w:rPr>
+          <w:lang w:val="en-US"/>
+        </w:rPr>
+        <w:t xml:space="preserve"> our income and </w:t>
+      </w:r>
+      <w:proofErr w:type="spellStart"/>
+      <w:r>
+        <w:rPr>
+          <w:lang w:val="en-US"/>
+        </w:rPr>
+        <w:t>pets_per_vet</w:t>
+      </w:r>
+      <w:proofErr w:type="spellEnd"/>
+      <w:r>
+        <w:rPr>
+          <w:lang w:val="en-US"/>
+        </w:rPr>
+        <w:t xml:space="preserve"> graph. It allows a potential business owner to identify communities that would have a large demand for a new veterinarian practice as well as money. Another interesting graph is our income vs pets graph that allows us to see that cat ownership decreases in richer communities while dog ownership increases. </w:t>
       </w:r>
     </w:p>
     <w:p>
       <w:pPr>
         <w:rPr>
+          <w:b/>
           <w:bCs/>
           <w:lang w:val="en-US"/>
         </w:rPr>
       </w:pPr>
       <w:r>
         <w:rPr>
-          <w:bCs/>
-          <w:lang w:val="en-US"/>
-        </w:rPr>
-        <w:t xml:space="preserve">The program meets its first requirement near instantly upon executing; three CSV files are </w:t>
-      </w:r>
-      <w:r>
-        <w:rPr>
-          <w:bCs/>
-          <w:lang w:val="en-US"/>
-        </w:rPr>
-        <w:t xml:space="preserve">read using the </w:t>
-      </w:r>
-      <w:proofErr w:type="spellStart"/>
-      <w:proofErr w:type="gramStart"/>
-      <w:r>
-        <w:rPr>
-          <w:bCs/>
-          <w:lang w:val="en-US"/>
-        </w:rPr>
-        <w:t>np.genfromtext</w:t>
-      </w:r>
-      <w:proofErr w:type="spellEnd"/>
-      <w:proofErr w:type="gramEnd"/>
-      <w:r>
-        <w:rPr>
-          <w:bCs/>
-          <w:lang w:val="en-US"/>
-        </w:rPr>
-        <w:t xml:space="preserve"> function</w:t>
-      </w:r>
-      <w:r>
-        <w:rPr>
-          <w:bCs/>
-          <w:lang w:val="en-US"/>
-        </w:rPr>
-        <w:t xml:space="preserve">, creating three separate arrays to work with. </w:t>
-      </w:r>
-      <w:r>
-        <w:rPr>
-          <w:bCs/>
-          <w:lang w:val="en-US"/>
-        </w:rPr>
-        <w:t xml:space="preserve">The next requirement, </w:t>
-      </w:r>
-      <w:r>
-        <w:rPr>
-          <w:bCs/>
-          <w:lang w:val="en-US"/>
-        </w:rPr>
-        <w:t xml:space="preserve">being able to </w:t>
-      </w:r>
-      <w:r>
-        <w:rPr>
-          <w:bCs/>
-          <w:lang w:val="en-US"/>
-        </w:rPr>
-        <w:t>receive</w:t>
-      </w:r>
-      <w:r>
-        <w:rPr>
-          <w:bCs/>
-          <w:lang w:val="en-US"/>
-        </w:rPr>
-        <w:t xml:space="preserve"> two pieces of selection info</w:t>
-      </w:r>
-      <w:r>
-        <w:rPr>
-          <w:bCs/>
-          <w:lang w:val="en-US"/>
-        </w:rPr>
-        <w:t xml:space="preserve"> and return information</w:t>
-      </w:r>
-      <w:r>
-        <w:rPr>
-          <w:bCs/>
-          <w:lang w:val="en-US"/>
-        </w:rPr>
-        <w:t>, is also met quickly upon program</w:t>
-      </w:r>
-      <w:r>
-        <w:rPr>
-          <w:bCs/>
-          <w:lang w:val="en-US"/>
-        </w:rPr>
-        <w:t xml:space="preserve"> execution. The first prompt exists to </w:t>
-      </w:r>
-      <w:r>
-        <w:rPr>
-          <w:bCs/>
-          <w:lang w:val="en-US"/>
-        </w:rPr>
-        <w:t xml:space="preserve">choose which data to </w:t>
-      </w:r>
-      <w:r>
-        <w:rPr>
-          <w:bCs/>
-          <w:lang w:val="en-US"/>
-        </w:rPr>
-        <w:t xml:space="preserve">process – </w:t>
-      </w:r>
-      <w:proofErr w:type="gramStart"/>
-      <w:r>
-        <w:rPr>
-          <w:bCs/>
-          <w:lang w:val="en-US"/>
-        </w:rPr>
-        <w:t>vets</w:t>
-      </w:r>
-      <w:proofErr w:type="gramEnd"/>
-      <w:r>
-        <w:rPr>
-          <w:bCs/>
-          <w:lang w:val="en-US"/>
-        </w:rPr>
-        <w:t xml:space="preserve"> data or pets data. Afterwards, there are a plethora of options to choose</w:t>
-      </w:r>
-      <w:r>
-        <w:rPr>
-          <w:bCs/>
-          <w:lang w:val="en-US"/>
-        </w:rPr>
-        <w:t xml:space="preserve"> from, graphing everything from city-wide trends to outputting information for individual communities. More details for the options </w:t>
-      </w:r>
-      <w:r>
-        <w:rPr>
-          <w:bCs/>
-          <w:lang w:val="en-US"/>
-        </w:rPr>
-        <w:t>can be seen in the flowchart below.</w:t>
-      </w:r>
-      <w:r>
-        <w:rPr>
-          <w:bCs/>
-          <w:lang w:val="en-US"/>
-        </w:rPr>
-        <w:t xml:space="preserve"> </w:t>
-      </w:r>
-      <w:r>
-        <w:rPr>
-          <w:bCs/>
-          <w:lang w:val="en-US"/>
-        </w:rPr>
-        <w:t xml:space="preserve">The third requirement, data trends using </w:t>
-      </w:r>
-      <w:proofErr w:type="spellStart"/>
-      <w:r>
-        <w:rPr>
-          <w:bCs/>
-          <w:lang w:val="en-US"/>
-        </w:rPr>
-        <w:t>numpy’s</w:t>
-      </w:r>
-      <w:proofErr w:type="spellEnd"/>
-      <w:r>
-        <w:rPr>
-          <w:bCs/>
-          <w:lang w:val="en-US"/>
-        </w:rPr>
-        <w:t xml:space="preserve"> max, mean, or min functions is met using the </w:t>
-      </w:r>
-      <w:proofErr w:type="spellStart"/>
-      <w:r>
-        <w:rPr>
-          <w:bCs/>
-          <w:lang w:val="en-US"/>
-        </w:rPr>
-        <w:t>area_most_least_pets_capita</w:t>
-      </w:r>
-      <w:proofErr w:type="spellEnd"/>
-      <w:r>
-        <w:rPr>
-          <w:bCs/>
-          <w:lang w:val="en-US"/>
-        </w:rPr>
-        <w:t xml:space="preserve"> and </w:t>
-      </w:r>
-      <w:proofErr w:type="spellStart"/>
-      <w:r>
-        <w:rPr>
-          <w:bCs/>
-          <w:lang w:val="en-US"/>
-        </w:rPr>
-        <w:t>area_most_least_pets_total</w:t>
-      </w:r>
-      <w:proofErr w:type="spellEnd"/>
-      <w:r>
-        <w:rPr>
-          <w:bCs/>
-          <w:lang w:val="en-US"/>
-        </w:rPr>
-        <w:t xml:space="preserve"> functions, both of which use the </w:t>
-      </w:r>
-      <w:r>
-        <w:rPr>
-          <w:bCs/>
-          <w:lang w:val="en-US"/>
-        </w:rPr>
-        <w:t xml:space="preserve">max and min functions to provide the most and least pets and pets per capita, respectively. Finally, the </w:t>
-      </w:r>
-      <w:r>
-        <w:rPr>
-          <w:bCs/>
-          <w:lang w:val="en-US"/>
-        </w:rPr>
-        <w:t xml:space="preserve">required </w:t>
-      </w:r>
-      <w:r>
-        <w:rPr>
-          <w:bCs/>
-          <w:lang w:val="en-US"/>
-        </w:rPr>
-        <w:t xml:space="preserve">matplotlib graphs are produced using the </w:t>
-      </w:r>
-      <w:proofErr w:type="spellStart"/>
-      <w:r>
-        <w:rPr>
-          <w:bCs/>
-          <w:lang w:val="en-US"/>
-        </w:rPr>
-        <w:t>graph_time_vs_new_registration</w:t>
-      </w:r>
-      <w:proofErr w:type="spellEnd"/>
-      <w:r>
-        <w:rPr>
-          <w:bCs/>
-          <w:lang w:val="en-US"/>
-        </w:rPr>
-        <w:t xml:space="preserve">, </w:t>
-      </w:r>
-      <w:proofErr w:type="spellStart"/>
-      <w:r>
-        <w:rPr>
-          <w:bCs/>
-          <w:lang w:val="en-US"/>
-        </w:rPr>
-        <w:t>graph_income_vs_pets_by_capita</w:t>
-      </w:r>
-      <w:proofErr w:type="spellEnd"/>
-      <w:r>
-        <w:rPr>
-          <w:bCs/>
-          <w:lang w:val="en-US"/>
-        </w:rPr>
-        <w:t xml:space="preserve">, and </w:t>
-      </w:r>
-      <w:proofErr w:type="spellStart"/>
-      <w:r>
-        <w:rPr>
-          <w:bCs/>
-          <w:lang w:val="en-US"/>
-        </w:rPr>
-        <w:t>graph_community_vs_income_and_pets_per_vet</w:t>
-      </w:r>
-      <w:proofErr w:type="spellEnd"/>
-      <w:r>
-        <w:rPr>
-          <w:bCs/>
-          <w:lang w:val="en-US"/>
-        </w:rPr>
-        <w:t xml:space="preserve"> functions, respectively. </w:t>
+          <w:b/>
+          <w:bCs/>
+          <w:lang w:val="en-US"/>
+        </w:rPr>
+        <w:t>How it meets requirements:</w:t>
       </w:r>
     </w:p>
     <w:p>
       <w:pPr>
         <w:rPr>
-          <w:b/>
           <w:bCs/>
           <w:lang w:val="en-US"/>
         </w:rPr>
       </w:pPr>
       <w:r>
         <w:rPr>
-          <w:b/>
-          <w:bCs/>
-          <w:lang w:val="en-US"/>
-        </w:rPr>
-        <w:t>Evidence of design process and planning:</w:t>
+          <w:bCs/>
+          <w:lang w:val="en-US"/>
+        </w:rPr>
+        <w:t xml:space="preserve">The program meets its first requirement near instantly upon executing; three CSV files are </w:t>
+      </w:r>
+      <w:r>
+        <w:rPr>
+          <w:bCs/>
+          <w:lang w:val="en-US"/>
+        </w:rPr>
+        <w:t xml:space="preserve">read using the </w:t>
+      </w:r>
+      <w:proofErr w:type="spellStart"/>
+      <w:r>
+        <w:rPr>
+          <w:bCs/>
+          <w:lang w:val="en-US"/>
+        </w:rPr>
+        <w:t>np.genfromtext</w:t>
+      </w:r>
+      <w:proofErr w:type="spellEnd"/>
+      <w:r>
+        <w:rPr>
+          <w:bCs/>
+          <w:lang w:val="en-US"/>
+        </w:rPr>
+        <w:t xml:space="preserve"> function</w:t>
+      </w:r>
+      <w:r>
+        <w:rPr>
+          <w:bCs/>
+          <w:lang w:val="en-US"/>
+        </w:rPr>
+        <w:t xml:space="preserve">, creating three separate arrays to work with. </w:t>
+      </w:r>
+      <w:r>
+        <w:rPr>
+          <w:bCs/>
+          <w:lang w:val="en-US"/>
+        </w:rPr>
+        <w:t xml:space="preserve">The next requirement, </w:t>
+      </w:r>
+      <w:r>
+        <w:rPr>
+          <w:bCs/>
+          <w:lang w:val="en-US"/>
+        </w:rPr>
+        <w:t xml:space="preserve">being able to </w:t>
+      </w:r>
+      <w:r>
+        <w:rPr>
+          <w:bCs/>
+          <w:lang w:val="en-US"/>
+        </w:rPr>
+        <w:t>receive</w:t>
+      </w:r>
+      <w:r>
+        <w:rPr>
+          <w:bCs/>
+          <w:lang w:val="en-US"/>
+        </w:rPr>
+        <w:t xml:space="preserve"> two pieces of selection info</w:t>
+      </w:r>
+      <w:r>
+        <w:rPr>
+          <w:bCs/>
+          <w:lang w:val="en-US"/>
+        </w:rPr>
+        <w:t xml:space="preserve"> and return information</w:t>
+      </w:r>
+      <w:r>
+        <w:rPr>
+          <w:bCs/>
+          <w:lang w:val="en-US"/>
+        </w:rPr>
+        <w:t>, is also met quickly upon program</w:t>
+      </w:r>
+      <w:r>
+        <w:rPr>
+          <w:bCs/>
+          <w:lang w:val="en-US"/>
+        </w:rPr>
+        <w:t xml:space="preserve"> execution. The first prompt exists to </w:t>
+      </w:r>
+      <w:r>
+        <w:rPr>
+          <w:bCs/>
+          <w:lang w:val="en-US"/>
+        </w:rPr>
+        <w:t xml:space="preserve">choose which data to </w:t>
+      </w:r>
+      <w:r>
+        <w:rPr>
+          <w:bCs/>
+          <w:lang w:val="en-US"/>
+        </w:rPr>
+        <w:t xml:space="preserve">process – </w:t>
+      </w:r>
+      <w:proofErr w:type="gramStart"/>
+      <w:r>
+        <w:rPr>
+          <w:bCs/>
+          <w:lang w:val="en-US"/>
+        </w:rPr>
+        <w:t>vets</w:t>
+      </w:r>
+      <w:proofErr w:type="gramEnd"/>
+      <w:r>
+        <w:rPr>
+          <w:bCs/>
+          <w:lang w:val="en-US"/>
+        </w:rPr>
+        <w:t xml:space="preserve"> data or pets data. Afterwards, there are a plethora of options to choose</w:t>
+      </w:r>
+      <w:r>
+        <w:rPr>
+          <w:bCs/>
+          <w:lang w:val="en-US"/>
+        </w:rPr>
+        <w:t xml:space="preserve"> from, graphing everything from city-wide trends to outputting information for individual communities. More details for the options </w:t>
+      </w:r>
+      <w:r>
+        <w:rPr>
+          <w:bCs/>
+          <w:lang w:val="en-US"/>
+        </w:rPr>
+        <w:t>can be seen in the flowchart below.</w:t>
+      </w:r>
+      <w:r>
+        <w:rPr>
+          <w:bCs/>
+          <w:lang w:val="en-US"/>
+        </w:rPr>
+        <w:t xml:space="preserve"> </w:t>
+      </w:r>
+      <w:r>
+        <w:rPr>
+          <w:bCs/>
+          <w:lang w:val="en-US"/>
+        </w:rPr>
+        <w:t xml:space="preserve">The third requirement, data trends using </w:t>
+      </w:r>
+      <w:proofErr w:type="spellStart"/>
+      <w:r>
+        <w:rPr>
+          <w:bCs/>
+          <w:lang w:val="en-US"/>
+        </w:rPr>
+        <w:t>numpy’s</w:t>
+      </w:r>
+      <w:proofErr w:type="spellEnd"/>
+      <w:r>
+        <w:rPr>
+          <w:bCs/>
+          <w:lang w:val="en-US"/>
+        </w:rPr>
+        <w:t xml:space="preserve"> max, mean, or min functions is met using the </w:t>
+      </w:r>
+      <w:proofErr w:type="spellStart"/>
+      <w:r>
+        <w:rPr>
+          <w:bCs/>
+          <w:lang w:val="en-US"/>
+        </w:rPr>
+        <w:t>area_most_least_pets_capita</w:t>
+      </w:r>
+      <w:proofErr w:type="spellEnd"/>
+      <w:r>
+        <w:rPr>
+          <w:bCs/>
+          <w:lang w:val="en-US"/>
+        </w:rPr>
+        <w:t xml:space="preserve"> and </w:t>
+      </w:r>
+      <w:proofErr w:type="spellStart"/>
+      <w:r>
+        <w:rPr>
+          <w:bCs/>
+          <w:lang w:val="en-US"/>
+        </w:rPr>
+        <w:t>area_most_least_pets_total</w:t>
+      </w:r>
+      <w:proofErr w:type="spellEnd"/>
+      <w:r>
+        <w:rPr>
+          <w:bCs/>
+          <w:lang w:val="en-US"/>
+        </w:rPr>
+        <w:t xml:space="preserve"> functions, both of which use the </w:t>
+      </w:r>
+      <w:r>
+        <w:rPr>
+          <w:bCs/>
+          <w:lang w:val="en-US"/>
+        </w:rPr>
+        <w:t xml:space="preserve">max and min functions to provide the most and least pets and pets per capita, respectively. Finally, the </w:t>
+      </w:r>
+      <w:r>
+        <w:rPr>
+          <w:bCs/>
+          <w:lang w:val="en-US"/>
+        </w:rPr>
+        <w:t xml:space="preserve">required </w:t>
+      </w:r>
+      <w:r>
+        <w:rPr>
+          <w:bCs/>
+          <w:lang w:val="en-US"/>
+        </w:rPr>
+        <w:t xml:space="preserve">matplotlib graphs are produced using the </w:t>
+      </w:r>
+      <w:proofErr w:type="spellStart"/>
+      <w:r>
+        <w:rPr>
+          <w:bCs/>
+          <w:lang w:val="en-US"/>
+        </w:rPr>
+        <w:t>graph_time_vs_new_registration</w:t>
+      </w:r>
+      <w:proofErr w:type="spellEnd"/>
+      <w:r>
+        <w:rPr>
+          <w:bCs/>
+          <w:lang w:val="en-US"/>
+        </w:rPr>
+        <w:t xml:space="preserve">, </w:t>
+      </w:r>
+      <w:proofErr w:type="spellStart"/>
+      <w:r>
+        <w:rPr>
+          <w:bCs/>
+          <w:lang w:val="en-US"/>
+        </w:rPr>
+        <w:t>graph_income_vs_pets_by_capita</w:t>
+      </w:r>
+      <w:proofErr w:type="spellEnd"/>
+      <w:r>
+        <w:rPr>
+          <w:bCs/>
+          <w:lang w:val="en-US"/>
+        </w:rPr>
+        <w:t xml:space="preserve">, and </w:t>
+      </w:r>
+      <w:proofErr w:type="spellStart"/>
+      <w:r>
+        <w:rPr>
+          <w:bCs/>
+          <w:lang w:val="en-US"/>
+        </w:rPr>
+        <w:t>graph_community_vs_income_and_pets_per_vet</w:t>
+      </w:r>
+      <w:proofErr w:type="spellEnd"/>
+      <w:r>
+        <w:rPr>
+          <w:bCs/>
+          <w:lang w:val="en-US"/>
+        </w:rPr>
+        <w:t xml:space="preserve"> functions, respectively. </w:t>
       </w:r>
     </w:p>
     <w:p>
       <w:pPr>
         <w:rPr>
+          <w:b/>
+          <w:bCs/>
           <w:lang w:val="en-US"/>
         </w:rPr>
       </w:pPr>
       <w:r>
         <w:rPr>
+          <w:b/>
+          <w:bCs/>
+          <w:lang w:val="en-US"/>
+        </w:rPr>
+        <w:t>Task management and timeline of milestones:</w:t>
+      </w:r>
+    </w:p>
+    <w:tbl>
+      <w:tblPr>
+        <w:tblStyle w:val="TableGrid"/>
+        <w:tblW w:w="0" w:type="auto"/>
+        <w:tblLook w:val="04A0" w:firstRow="1" w:lastRow="0" w:firstColumn="1" w:lastColumn="0" w:noHBand="0" w:noVBand="1"/>
+      </w:tblPr>
+      <w:tblGrid>
+        <w:gridCol w:w="1980"/>
+        <w:gridCol w:w="1203"/>
+        <w:gridCol w:w="2482"/>
+        <w:gridCol w:w="1203"/>
+        <w:gridCol w:w="1916"/>
+        <w:gridCol w:w="1203"/>
+      </w:tblGrid>
+      <w:tr>
+        <w:tc>
+          <w:tcPr>
+            <w:tcW w:w="1980" w:type="dxa"/>
+          </w:tcPr>
+          <w:p>
+            <w:pPr>
+              <w:rPr>
+                <w:sz w:val="20"/>
+                <w:szCs w:val="20"/>
+                <w:lang w:val="en-US"/>
+              </w:rPr>
+            </w:pPr>
+            <w:r>
+              <w:rPr>
+                <w:sz w:val="20"/>
+                <w:szCs w:val="20"/>
+                <w:lang w:val="en-US"/>
+              </w:rPr>
+              <w:t>Goals Set Week of November 21</w:t>
+            </w:r>
+          </w:p>
+        </w:tc>
+        <w:tc>
+          <w:tcPr>
+            <w:tcW w:w="1203" w:type="dxa"/>
+          </w:tcPr>
+          <w:p>
+            <w:pPr>
+              <w:rPr>
+                <w:sz w:val="20"/>
+                <w:szCs w:val="20"/>
+                <w:lang w:val="en-US"/>
+              </w:rPr>
+            </w:pPr>
+            <w:r>
+              <w:rPr>
+                <w:sz w:val="20"/>
+                <w:szCs w:val="20"/>
+                <w:lang w:val="en-US"/>
+              </w:rPr>
+              <w:t>Completed?</w:t>
+            </w:r>
+          </w:p>
+        </w:tc>
+        <w:tc>
+          <w:tcPr>
+            <w:tcW w:w="2482" w:type="dxa"/>
+          </w:tcPr>
+          <w:p>
+            <w:pPr>
+              <w:rPr>
+                <w:sz w:val="20"/>
+                <w:szCs w:val="20"/>
+                <w:lang w:val="en-US"/>
+              </w:rPr>
+            </w:pPr>
+            <w:r>
+              <w:rPr>
+                <w:sz w:val="20"/>
+                <w:szCs w:val="20"/>
+                <w:lang w:val="en-US"/>
+              </w:rPr>
+              <w:t>Goals Set Week of November 28</w:t>
+            </w:r>
+          </w:p>
+        </w:tc>
+        <w:tc>
+          <w:tcPr>
+            <w:tcW w:w="1203" w:type="dxa"/>
+          </w:tcPr>
+          <w:p>
+            <w:pPr>
+              <w:rPr>
+                <w:sz w:val="20"/>
+                <w:szCs w:val="20"/>
+                <w:lang w:val="en-US"/>
+              </w:rPr>
+            </w:pPr>
+            <w:r>
+              <w:rPr>
+                <w:sz w:val="20"/>
+                <w:szCs w:val="20"/>
+                <w:lang w:val="en-US"/>
+              </w:rPr>
+              <w:t>Completed?</w:t>
+            </w:r>
+          </w:p>
+        </w:tc>
+        <w:tc>
+          <w:tcPr>
+            <w:tcW w:w="1916" w:type="dxa"/>
+          </w:tcPr>
+          <w:p>
+            <w:pPr>
+              <w:rPr>
+                <w:sz w:val="20"/>
+                <w:szCs w:val="20"/>
+                <w:lang w:val="en-US"/>
+              </w:rPr>
+            </w:pPr>
+            <w:r>
+              <w:rPr>
+                <w:sz w:val="20"/>
+                <w:szCs w:val="20"/>
+                <w:lang w:val="en-US"/>
+              </w:rPr>
+              <w:t>Goals Set</w:t>
+            </w:r>
+          </w:p>
+          <w:p>
+            <w:pPr>
+              <w:rPr>
+                <w:sz w:val="20"/>
+                <w:szCs w:val="20"/>
+                <w:lang w:val="en-US"/>
+              </w:rPr>
+            </w:pPr>
+            <w:r>
+              <w:rPr>
+                <w:sz w:val="20"/>
+                <w:szCs w:val="20"/>
+                <w:lang w:val="en-US"/>
+              </w:rPr>
+              <w:t>Week of December 5</w:t>
+            </w:r>
+          </w:p>
+        </w:tc>
+        <w:tc>
+          <w:tcPr>
+            <w:tcW w:w="1202" w:type="dxa"/>
+          </w:tcPr>
+          <w:p>
+            <w:pPr>
+              <w:rPr>
+                <w:sz w:val="20"/>
+                <w:szCs w:val="20"/>
+                <w:lang w:val="en-US"/>
+              </w:rPr>
+            </w:pPr>
+            <w:r>
+              <w:rPr>
+                <w:sz w:val="20"/>
+                <w:szCs w:val="20"/>
+                <w:lang w:val="en-US"/>
+              </w:rPr>
+              <w:t>Completed?</w:t>
+            </w:r>
+          </w:p>
+        </w:tc>
+      </w:tr>
+      <w:tr>
+        <w:tc>
+          <w:tcPr>
+            <w:tcW w:w="1980" w:type="dxa"/>
+          </w:tcPr>
+          <w:p>
+            <w:pPr>
+              <w:rPr>
+                <w:sz w:val="20"/>
+                <w:szCs w:val="20"/>
+                <w:lang w:val="en-US"/>
+              </w:rPr>
+            </w:pPr>
+            <w:r>
+              <w:rPr>
+                <w:sz w:val="20"/>
+                <w:szCs w:val="20"/>
+                <w:lang w:val="en-US"/>
+              </w:rPr>
+              <w:t>Find useful data sets</w:t>
+            </w:r>
+            <w:r>
+              <w:rPr>
+                <w:sz w:val="20"/>
+                <w:szCs w:val="20"/>
+                <w:lang w:val="en-US"/>
+              </w:rPr>
+              <w:t xml:space="preserve"> </w:t>
+            </w:r>
+          </w:p>
+          <w:p>
+            <w:pPr>
+              <w:rPr>
+                <w:sz w:val="20"/>
+                <w:szCs w:val="20"/>
+                <w:lang w:val="en-US"/>
+              </w:rPr>
+            </w:pPr>
+          </w:p>
+          <w:p>
+            <w:pPr>
+              <w:rPr>
+                <w:sz w:val="20"/>
+                <w:szCs w:val="20"/>
+                <w:lang w:val="en-US"/>
+              </w:rPr>
+            </w:pPr>
+            <w:r>
+              <w:rPr>
+                <w:sz w:val="20"/>
+                <w:szCs w:val="20"/>
+                <w:lang w:val="en-US"/>
+              </w:rPr>
+              <w:t>Dylan</w:t>
+            </w:r>
+          </w:p>
+        </w:tc>
+        <w:tc>
+          <w:tcPr>
+            <w:tcW w:w="1203" w:type="dxa"/>
+          </w:tcPr>
+          <w:p>
+            <w:pPr>
+              <w:rPr>
+                <w:sz w:val="20"/>
+                <w:szCs w:val="20"/>
+                <w:lang w:val="en-US"/>
+              </w:rPr>
+            </w:pPr>
+            <w:r>
+              <w:rPr>
+                <w:sz w:val="20"/>
+                <w:szCs w:val="20"/>
+                <w:lang w:val="en-US"/>
+              </w:rPr>
+              <w:t>Nov. 22</w:t>
+            </w:r>
+          </w:p>
+        </w:tc>
+        <w:tc>
+          <w:tcPr>
+            <w:tcW w:w="2482" w:type="dxa"/>
+          </w:tcPr>
+          <w:p>
+            <w:pPr>
+              <w:rPr>
+                <w:sz w:val="20"/>
+                <w:szCs w:val="20"/>
+                <w:lang w:val="en-US"/>
+              </w:rPr>
+            </w:pPr>
+            <w:r>
+              <w:rPr>
+                <w:sz w:val="20"/>
+                <w:szCs w:val="20"/>
+                <w:lang w:val="en-US"/>
+              </w:rPr>
+              <w:t>Complete</w:t>
+            </w:r>
+          </w:p>
+          <w:p>
+            <w:pPr>
+              <w:rPr>
+                <w:sz w:val="20"/>
+                <w:szCs w:val="20"/>
+                <w:lang w:val="en-US"/>
+              </w:rPr>
+            </w:pPr>
+            <w:proofErr w:type="spellStart"/>
+            <w:r>
+              <w:rPr>
+                <w:sz w:val="20"/>
+                <w:szCs w:val="20"/>
+                <w:lang w:val="en-US"/>
+              </w:rPr>
+              <w:t>initial_pet_calculations</w:t>
+            </w:r>
+            <w:proofErr w:type="spellEnd"/>
+          </w:p>
+          <w:p>
+            <w:pPr>
+              <w:rPr>
+                <w:sz w:val="20"/>
+                <w:szCs w:val="20"/>
+                <w:lang w:val="en-US"/>
+              </w:rPr>
+            </w:pPr>
+            <w:r>
+              <w:rPr>
+                <w:sz w:val="20"/>
+                <w:szCs w:val="20"/>
+                <w:lang w:val="en-US"/>
+              </w:rPr>
+              <w:t>Ahmed</w:t>
+            </w:r>
+          </w:p>
+        </w:tc>
+        <w:tc>
+          <w:tcPr>
+            <w:tcW w:w="1203" w:type="dxa"/>
+          </w:tcPr>
+          <w:p>
+            <w:pPr>
+              <w:rPr>
+                <w:sz w:val="20"/>
+                <w:szCs w:val="20"/>
+                <w:lang w:val="en-US"/>
+              </w:rPr>
+            </w:pPr>
+            <w:r>
+              <w:rPr>
+                <w:sz w:val="20"/>
+                <w:szCs w:val="20"/>
+                <w:lang w:val="en-US"/>
+              </w:rPr>
+              <w:t>Dec. 2</w:t>
+            </w:r>
+          </w:p>
+        </w:tc>
+        <w:tc>
+          <w:tcPr>
+            <w:tcW w:w="1916" w:type="dxa"/>
+          </w:tcPr>
+          <w:p>
+            <w:pPr>
+              <w:rPr>
+                <w:sz w:val="20"/>
+                <w:szCs w:val="20"/>
+                <w:lang w:val="en-US"/>
+              </w:rPr>
+            </w:pPr>
+            <w:r>
+              <w:rPr>
+                <w:sz w:val="20"/>
+                <w:szCs w:val="20"/>
+                <w:lang w:val="en-US"/>
+              </w:rPr>
+              <w:t>Ensure proper docstrings</w:t>
+            </w:r>
+          </w:p>
+          <w:p>
+            <w:pPr>
+              <w:rPr>
+                <w:sz w:val="20"/>
+                <w:szCs w:val="20"/>
+                <w:lang w:val="en-US"/>
+              </w:rPr>
+            </w:pPr>
+            <w:r>
+              <w:rPr>
+                <w:sz w:val="20"/>
+                <w:szCs w:val="20"/>
+                <w:lang w:val="en-US"/>
+              </w:rPr>
+              <w:t>Dylan and Ahmed</w:t>
+            </w:r>
+          </w:p>
+        </w:tc>
+        <w:tc>
+          <w:tcPr>
+            <w:tcW w:w="1202" w:type="dxa"/>
+          </w:tcPr>
+          <w:p>
+            <w:pPr>
+              <w:rPr>
+                <w:sz w:val="20"/>
+                <w:szCs w:val="20"/>
+                <w:lang w:val="en-US"/>
+              </w:rPr>
+            </w:pPr>
+            <w:r>
+              <w:rPr>
+                <w:sz w:val="20"/>
+                <w:szCs w:val="20"/>
+                <w:lang w:val="en-US"/>
+              </w:rPr>
+              <w:t>Dec. 6</w:t>
+            </w:r>
+          </w:p>
+        </w:tc>
+      </w:tr>
+      <w:tr>
+        <w:tc>
+          <w:tcPr>
+            <w:tcW w:w="1980" w:type="dxa"/>
+          </w:tcPr>
+          <w:p>
+            <w:pPr>
+              <w:rPr>
+                <w:sz w:val="20"/>
+                <w:szCs w:val="20"/>
+                <w:lang w:val="en-US"/>
+              </w:rPr>
+            </w:pPr>
+            <w:r>
+              <w:rPr>
+                <w:sz w:val="20"/>
+                <w:szCs w:val="20"/>
+                <w:lang w:val="en-US"/>
+              </w:rPr>
+              <w:t>Format data sets</w:t>
+            </w:r>
+          </w:p>
+          <w:p>
+            <w:pPr>
+              <w:rPr>
+                <w:sz w:val="20"/>
+                <w:szCs w:val="20"/>
+                <w:lang w:val="en-US"/>
+              </w:rPr>
+            </w:pPr>
+          </w:p>
+          <w:p>
+            <w:pPr>
+              <w:rPr>
+                <w:sz w:val="20"/>
+                <w:szCs w:val="20"/>
+                <w:lang w:val="en-US"/>
+              </w:rPr>
+            </w:pPr>
+            <w:r>
+              <w:rPr>
+                <w:sz w:val="20"/>
+                <w:szCs w:val="20"/>
+                <w:lang w:val="en-US"/>
+              </w:rPr>
+              <w:t>Ahmed</w:t>
+            </w:r>
+          </w:p>
+        </w:tc>
+        <w:tc>
+          <w:tcPr>
+            <w:tcW w:w="1203" w:type="dxa"/>
+          </w:tcPr>
+          <w:p>
+            <w:pPr>
+              <w:rPr>
+                <w:sz w:val="20"/>
+                <w:szCs w:val="20"/>
+                <w:lang w:val="en-US"/>
+              </w:rPr>
+            </w:pPr>
+            <w:r>
+              <w:rPr>
+                <w:sz w:val="20"/>
+                <w:szCs w:val="20"/>
+                <w:lang w:val="en-US"/>
+              </w:rPr>
+              <w:t>Nov. 24</w:t>
+            </w:r>
+          </w:p>
+        </w:tc>
+        <w:tc>
+          <w:tcPr>
+            <w:tcW w:w="2482" w:type="dxa"/>
+          </w:tcPr>
+          <w:p>
+            <w:pPr>
+              <w:rPr>
+                <w:sz w:val="20"/>
+                <w:szCs w:val="20"/>
+                <w:lang w:val="en-US"/>
+              </w:rPr>
+            </w:pPr>
+            <w:r>
+              <w:rPr>
+                <w:sz w:val="20"/>
+                <w:szCs w:val="20"/>
+                <w:lang w:val="en-US"/>
+              </w:rPr>
+              <w:t>Complete</w:t>
+            </w:r>
+          </w:p>
+          <w:p>
+            <w:pPr>
+              <w:rPr>
+                <w:sz w:val="20"/>
+                <w:szCs w:val="20"/>
+                <w:lang w:val="en-US"/>
+              </w:rPr>
+            </w:pPr>
+            <w:r>
+              <w:rPr>
+                <w:sz w:val="20"/>
+                <w:szCs w:val="20"/>
+                <w:lang w:val="en-US"/>
+              </w:rPr>
+              <w:t xml:space="preserve">All </w:t>
+            </w:r>
+            <w:proofErr w:type="spellStart"/>
+            <w:r>
+              <w:rPr>
+                <w:sz w:val="20"/>
+                <w:szCs w:val="20"/>
+                <w:lang w:val="en-US"/>
+              </w:rPr>
+              <w:t>vets_menu</w:t>
+            </w:r>
+            <w:proofErr w:type="spellEnd"/>
+            <w:r>
+              <w:rPr>
+                <w:sz w:val="20"/>
+                <w:szCs w:val="20"/>
+                <w:lang w:val="en-US"/>
+              </w:rPr>
+              <w:t xml:space="preserve"> options</w:t>
+            </w:r>
+          </w:p>
+          <w:p>
+            <w:pPr>
+              <w:rPr>
+                <w:sz w:val="20"/>
+                <w:szCs w:val="20"/>
+                <w:lang w:val="en-US"/>
+              </w:rPr>
+            </w:pPr>
+            <w:r>
+              <w:rPr>
+                <w:sz w:val="20"/>
+                <w:szCs w:val="20"/>
+                <w:lang w:val="en-US"/>
+              </w:rPr>
+              <w:t>Dylan</w:t>
+            </w:r>
+          </w:p>
+        </w:tc>
+        <w:tc>
+          <w:tcPr>
+            <w:tcW w:w="1203" w:type="dxa"/>
+          </w:tcPr>
+          <w:p>
+            <w:pPr>
+              <w:rPr>
+                <w:sz w:val="20"/>
+                <w:szCs w:val="20"/>
+                <w:lang w:val="en-US"/>
+              </w:rPr>
+            </w:pPr>
+            <w:r>
+              <w:rPr>
+                <w:sz w:val="20"/>
+                <w:szCs w:val="20"/>
+                <w:lang w:val="en-US"/>
+              </w:rPr>
+              <w:t>Dec. 2</w:t>
+            </w:r>
+          </w:p>
+        </w:tc>
+        <w:tc>
+          <w:tcPr>
+            <w:tcW w:w="1916" w:type="dxa"/>
+          </w:tcPr>
+          <w:p>
+            <w:pPr>
+              <w:rPr>
+                <w:sz w:val="20"/>
+                <w:szCs w:val="20"/>
+                <w:lang w:val="en-US"/>
+              </w:rPr>
+            </w:pPr>
+            <w:r>
+              <w:rPr>
+                <w:sz w:val="20"/>
+                <w:szCs w:val="20"/>
+                <w:lang w:val="en-US"/>
+              </w:rPr>
+              <w:t>Formalize documentation</w:t>
+            </w:r>
+          </w:p>
+          <w:p>
+            <w:pPr>
+              <w:rPr>
+                <w:sz w:val="20"/>
+                <w:szCs w:val="20"/>
+                <w:lang w:val="en-US"/>
+              </w:rPr>
+            </w:pPr>
+            <w:r>
+              <w:rPr>
+                <w:sz w:val="20"/>
+                <w:szCs w:val="20"/>
+                <w:lang w:val="en-US"/>
+              </w:rPr>
+              <w:t>Dylan and Ahmed</w:t>
+            </w:r>
+          </w:p>
+        </w:tc>
+        <w:tc>
+          <w:tcPr>
+            <w:tcW w:w="1202" w:type="dxa"/>
+          </w:tcPr>
+          <w:p>
+            <w:pPr>
+              <w:rPr>
+                <w:sz w:val="20"/>
+                <w:szCs w:val="20"/>
+                <w:lang w:val="en-US"/>
+              </w:rPr>
+            </w:pPr>
+            <w:r>
+              <w:rPr>
+                <w:sz w:val="20"/>
+                <w:szCs w:val="20"/>
+                <w:lang w:val="en-US"/>
+              </w:rPr>
+              <w:t>Dec. 8</w:t>
+            </w:r>
+          </w:p>
+        </w:tc>
+      </w:tr>
+      <w:tr>
+        <w:tc>
+          <w:tcPr>
+            <w:tcW w:w="1980" w:type="dxa"/>
+          </w:tcPr>
+          <w:p>
+            <w:pPr>
+              <w:rPr>
+                <w:sz w:val="20"/>
+                <w:szCs w:val="20"/>
+                <w:lang w:val="en-US"/>
+              </w:rPr>
+            </w:pPr>
+            <w:r>
+              <w:rPr>
+                <w:sz w:val="20"/>
+                <w:szCs w:val="20"/>
+                <w:lang w:val="en-US"/>
+              </w:rPr>
+              <w:t>Create a plan for our project</w:t>
+            </w:r>
+          </w:p>
+          <w:p>
+            <w:pPr>
+              <w:rPr>
+                <w:sz w:val="20"/>
+                <w:szCs w:val="20"/>
+                <w:lang w:val="en-US"/>
+              </w:rPr>
+            </w:pPr>
+            <w:r>
+              <w:rPr>
+                <w:sz w:val="20"/>
+                <w:szCs w:val="20"/>
+                <w:lang w:val="en-US"/>
+              </w:rPr>
+              <w:t>Dylan and Ahmed</w:t>
+            </w:r>
+          </w:p>
+        </w:tc>
+        <w:tc>
+          <w:tcPr>
+            <w:tcW w:w="1203" w:type="dxa"/>
+          </w:tcPr>
+          <w:p>
+            <w:pPr>
+              <w:rPr>
+                <w:sz w:val="20"/>
+                <w:szCs w:val="20"/>
+                <w:lang w:val="en-US"/>
+              </w:rPr>
+            </w:pPr>
+            <w:r>
+              <w:rPr>
+                <w:sz w:val="20"/>
+                <w:szCs w:val="20"/>
+                <w:lang w:val="en-US"/>
+              </w:rPr>
+              <w:t>Nov. 23</w:t>
+            </w:r>
+          </w:p>
+        </w:tc>
+        <w:tc>
+          <w:tcPr>
+            <w:tcW w:w="2482" w:type="dxa"/>
+          </w:tcPr>
+          <w:p>
+            <w:pPr>
+              <w:rPr>
+                <w:sz w:val="20"/>
+                <w:szCs w:val="20"/>
+                <w:lang w:val="en-US"/>
+              </w:rPr>
+            </w:pPr>
+            <w:r>
+              <w:rPr>
+                <w:sz w:val="20"/>
+                <w:szCs w:val="20"/>
+                <w:lang w:val="en-US"/>
+              </w:rPr>
+              <w:t xml:space="preserve">Complete </w:t>
+            </w:r>
+          </w:p>
+          <w:p>
+            <w:pPr>
+              <w:rPr>
+                <w:sz w:val="20"/>
+                <w:szCs w:val="20"/>
+                <w:lang w:val="en-US"/>
+              </w:rPr>
+            </w:pPr>
+            <w:r>
+              <w:rPr>
+                <w:sz w:val="20"/>
+                <w:szCs w:val="20"/>
+                <w:lang w:val="en-US"/>
+              </w:rPr>
+              <w:t xml:space="preserve">All </w:t>
+            </w:r>
+            <w:proofErr w:type="spellStart"/>
+            <w:r>
+              <w:rPr>
+                <w:sz w:val="20"/>
+                <w:szCs w:val="20"/>
+                <w:lang w:val="en-US"/>
+              </w:rPr>
+              <w:t>pets_menu</w:t>
+            </w:r>
+            <w:proofErr w:type="spellEnd"/>
+            <w:r>
+              <w:rPr>
+                <w:sz w:val="20"/>
+                <w:szCs w:val="20"/>
+                <w:lang w:val="en-US"/>
+              </w:rPr>
+              <w:t xml:space="preserve"> options</w:t>
+            </w:r>
+          </w:p>
+          <w:p>
+            <w:pPr>
+              <w:rPr>
+                <w:sz w:val="20"/>
+                <w:szCs w:val="20"/>
+                <w:lang w:val="en-US"/>
+              </w:rPr>
+            </w:pPr>
+            <w:r>
+              <w:rPr>
+                <w:sz w:val="20"/>
+                <w:szCs w:val="20"/>
+                <w:lang w:val="en-US"/>
+              </w:rPr>
+              <w:t>Dylan and Ahmed</w:t>
+            </w:r>
+          </w:p>
+        </w:tc>
+        <w:tc>
+          <w:tcPr>
+            <w:tcW w:w="1203" w:type="dxa"/>
+          </w:tcPr>
+          <w:p>
+            <w:pPr>
+              <w:rPr>
+                <w:sz w:val="20"/>
+                <w:szCs w:val="20"/>
+                <w:lang w:val="en-US"/>
+              </w:rPr>
+            </w:pPr>
+            <w:r>
+              <w:rPr>
+                <w:sz w:val="20"/>
+                <w:szCs w:val="20"/>
+                <w:lang w:val="en-US"/>
+              </w:rPr>
+              <w:t>Dec. 3</w:t>
+            </w:r>
+          </w:p>
+        </w:tc>
+        <w:tc>
+          <w:tcPr>
+            <w:tcW w:w="1916" w:type="dxa"/>
+          </w:tcPr>
+          <w:p>
+            <w:pPr>
+              <w:rPr>
+                <w:sz w:val="20"/>
+                <w:szCs w:val="20"/>
+                <w:lang w:val="en-US"/>
+              </w:rPr>
+            </w:pPr>
+            <w:r>
+              <w:rPr>
+                <w:sz w:val="20"/>
+                <w:szCs w:val="20"/>
+                <w:lang w:val="en-US"/>
+              </w:rPr>
+              <w:t>Prepare for presentation</w:t>
+            </w:r>
+          </w:p>
+          <w:p>
+            <w:pPr>
+              <w:rPr>
+                <w:sz w:val="20"/>
+                <w:szCs w:val="20"/>
+                <w:lang w:val="en-US"/>
+              </w:rPr>
+            </w:pPr>
+            <w:r>
+              <w:rPr>
+                <w:sz w:val="20"/>
+                <w:szCs w:val="20"/>
+                <w:lang w:val="en-US"/>
+              </w:rPr>
+              <w:t>Dylan and Ahmed</w:t>
+            </w:r>
+          </w:p>
+        </w:tc>
+        <w:tc>
+          <w:tcPr>
+            <w:tcW w:w="1202" w:type="dxa"/>
+          </w:tcPr>
+          <w:p>
+            <w:pPr>
+              <w:rPr>
+                <w:sz w:val="20"/>
+                <w:szCs w:val="20"/>
+                <w:lang w:val="en-US"/>
+              </w:rPr>
+            </w:pPr>
+            <w:r>
+              <w:rPr>
+                <w:sz w:val="20"/>
+                <w:szCs w:val="20"/>
+                <w:lang w:val="en-US"/>
+              </w:rPr>
+              <w:t>Dec. 8</w:t>
+            </w:r>
+          </w:p>
+        </w:tc>
+      </w:tr>
+      <w:tr>
+        <w:tc>
+          <w:tcPr>
+            <w:tcW w:w="1980" w:type="dxa"/>
+          </w:tcPr>
+          <w:p>
+            <w:pPr>
+              <w:rPr>
+                <w:sz w:val="20"/>
+                <w:szCs w:val="20"/>
+                <w:lang w:val="en-US"/>
+              </w:rPr>
+            </w:pPr>
+            <w:r>
+              <w:rPr>
+                <w:sz w:val="20"/>
+                <w:szCs w:val="20"/>
+                <w:lang w:val="en-US"/>
+              </w:rPr>
+              <w:t>Design all user menus</w:t>
+            </w:r>
+          </w:p>
+          <w:p>
+            <w:pPr>
+              <w:rPr>
+                <w:sz w:val="20"/>
+                <w:szCs w:val="20"/>
+                <w:lang w:val="en-US"/>
+              </w:rPr>
+            </w:pPr>
+            <w:r>
+              <w:rPr>
+                <w:sz w:val="20"/>
+                <w:szCs w:val="20"/>
+                <w:lang w:val="en-US"/>
+              </w:rPr>
+              <w:t>Dylan</w:t>
+            </w:r>
+          </w:p>
+        </w:tc>
+        <w:tc>
+          <w:tcPr>
+            <w:tcW w:w="1203" w:type="dxa"/>
+          </w:tcPr>
+          <w:p>
+            <w:pPr>
+              <w:rPr>
+                <w:sz w:val="20"/>
+                <w:szCs w:val="20"/>
+                <w:lang w:val="en-US"/>
+              </w:rPr>
+            </w:pPr>
+            <w:r>
+              <w:rPr>
+                <w:sz w:val="20"/>
+                <w:szCs w:val="20"/>
+                <w:lang w:val="en-US"/>
+              </w:rPr>
+              <w:t>Nov. 25</w:t>
+            </w:r>
+          </w:p>
+        </w:tc>
+        <w:tc>
+          <w:tcPr>
+            <w:tcW w:w="2482" w:type="dxa"/>
+          </w:tcPr>
+          <w:p>
+            <w:pPr>
+              <w:rPr>
+                <w:sz w:val="20"/>
+                <w:szCs w:val="20"/>
+                <w:lang w:val="en-US"/>
+              </w:rPr>
+            </w:pPr>
+          </w:p>
+        </w:tc>
+        <w:tc>
+          <w:tcPr>
+            <w:tcW w:w="1203" w:type="dxa"/>
+          </w:tcPr>
+          <w:p>
+            <w:pPr>
+              <w:rPr>
+                <w:sz w:val="20"/>
+                <w:szCs w:val="20"/>
+                <w:lang w:val="en-US"/>
+              </w:rPr>
+            </w:pPr>
+          </w:p>
+        </w:tc>
+        <w:tc>
+          <w:tcPr>
+            <w:tcW w:w="1916" w:type="dxa"/>
+          </w:tcPr>
+          <w:p>
+            <w:pPr>
+              <w:rPr>
+                <w:sz w:val="20"/>
+                <w:szCs w:val="20"/>
+                <w:lang w:val="en-US"/>
+              </w:rPr>
+            </w:pPr>
+          </w:p>
+        </w:tc>
+        <w:tc>
+          <w:tcPr>
+            <w:tcW w:w="1202" w:type="dxa"/>
+          </w:tcPr>
+          <w:p>
+            <w:pPr>
+              <w:rPr>
+                <w:sz w:val="20"/>
+                <w:szCs w:val="20"/>
+                <w:lang w:val="en-US"/>
+              </w:rPr>
+            </w:pPr>
+          </w:p>
+        </w:tc>
+      </w:tr>
+    </w:tbl>
+    <w:p>
+      <w:pPr>
+        <w:rPr>
+          <w:b/>
+          <w:bCs/>
+          <w:lang w:val="en-US"/>
+        </w:rPr>
+      </w:pPr>
+    </w:p>
+    <w:p>
+      <w:pPr>
+        <w:rPr>
+          <w:b/>
+          <w:bCs/>
+          <w:lang w:val="en-US"/>
+        </w:rPr>
+      </w:pPr>
+      <w:r>
+        <w:rPr>
+          <w:b/>
+          <w:bCs/>
+          <w:lang w:val="en-US"/>
+        </w:rPr>
+        <w:br w:type="page"/>
+      </w:r>
+    </w:p>
+    <w:p>
+      <w:pPr>
+        <w:rPr>
+          <w:b/>
+          <w:bCs/>
+          <w:lang w:val="en-US"/>
+        </w:rPr>
+      </w:pPr>
+      <w:r>
+        <w:rPr>
+          <w:b/>
+          <w:bCs/>
+          <w:lang w:val="en-US"/>
+        </w:rPr>
+        <w:lastRenderedPageBreak/>
+        <w:t>Evidence of design process and planning:</w:t>
+      </w:r>
+    </w:p>
+    <w:p>
+      <w:pPr>
+        <w:rPr>
+          <w:lang w:val="en-US"/>
+        </w:rPr>
+      </w:pPr>
+      <w:r>
+        <w:rPr>
           <w:lang w:val="en-US"/>
         </w:rPr>
         <w:t>Our plan going in was to allow us both work</w:t>
@@ -441,6 +1479,12 @@
         <w:rPr>
           <w:lang w:val="en-US"/>
         </w:rPr>
+        <w:t xml:space="preserve"> and independently</w:t>
+      </w:r>
+      <w:r>
+        <w:rPr>
+          <w:lang w:val="en-US"/>
+        </w:rPr>
         <w:t>.</w:t>
       </w:r>
       <w:r>
@@ -483,7 +1527,13 @@
         <w:rPr>
           <w:lang w:val="en-US"/>
         </w:rPr>
-        <w:t xml:space="preserve"> into numerous functions to allow for easier development and testing as well as to prevent conflicts in variable naming. Our plan going in for the function flow within our program is shown below. We stuck remarkably well to the plan.</w:t>
+        <w:t xml:space="preserve"> into numerous functions to allow for easier development and testing as well as to prevent conflicts in variable naming. Our plan going in for the function flow within our program is shown below. We stuck </w:t>
+      </w:r>
+      <w:r>
+        <w:rPr>
+          <w:lang w:val="en-US"/>
+        </w:rPr>
+        <w:t>very closely to this plan. It helpful to have a general plan like this as it allowed for flexibility.</w:t>
       </w:r>
     </w:p>
     <w:p>
@@ -558,7 +1608,6 @@
         <w:rPr>
           <w:lang w:val="en-US"/>
         </w:rPr>
-        <w:lastRenderedPageBreak/>
         <w:t xml:space="preserve">To see evidence of the design process and development the </w:t>
       </w:r>
       <w:r>
@@ -609,798 +1658,48 @@
           <w:bCs/>
           <w:lang w:val="en-US"/>
         </w:rPr>
-        <w:t>Task management and timeline of milestones:</w:t>
-      </w:r>
-    </w:p>
-    <w:tbl>
-      <w:tblPr>
-        <w:tblStyle w:val="TableGrid"/>
-        <w:tblW w:w="0" w:type="auto"/>
-        <w:tblLook w:val="04A0" w:firstRow="1" w:lastRow="0" w:firstColumn="1" w:lastColumn="0" w:noHBand="0" w:noVBand="1"/>
-      </w:tblPr>
-      <w:tblGrid>
-        <w:gridCol w:w="1558"/>
-        <w:gridCol w:w="1558"/>
-        <w:gridCol w:w="2098"/>
-        <w:gridCol w:w="1558"/>
-        <w:gridCol w:w="1559"/>
-        <w:gridCol w:w="1559"/>
-      </w:tblGrid>
-      <w:tr>
-        <w:tc>
-          <w:tcPr>
-            <w:tcW w:w="1558" w:type="dxa"/>
-          </w:tcPr>
-          <w:p>
-            <w:pPr>
-              <w:rPr>
-                <w:sz w:val="20"/>
-                <w:szCs w:val="20"/>
-                <w:lang w:val="en-US"/>
-              </w:rPr>
-            </w:pPr>
-            <w:r>
-              <w:rPr>
-                <w:sz w:val="20"/>
-                <w:szCs w:val="20"/>
-                <w:lang w:val="en-US"/>
-              </w:rPr>
-              <w:t>Goals Set Week of November 21</w:t>
-            </w:r>
-          </w:p>
-        </w:tc>
-        <w:tc>
-          <w:tcPr>
-            <w:tcW w:w="1558" w:type="dxa"/>
-          </w:tcPr>
-          <w:p>
-            <w:pPr>
-              <w:rPr>
-                <w:sz w:val="20"/>
-                <w:szCs w:val="20"/>
-                <w:lang w:val="en-US"/>
-              </w:rPr>
-            </w:pPr>
-            <w:r>
-              <w:rPr>
-                <w:sz w:val="20"/>
-                <w:szCs w:val="20"/>
-                <w:lang w:val="en-US"/>
-              </w:rPr>
-              <w:t>Completed?</w:t>
-            </w:r>
-          </w:p>
-        </w:tc>
-        <w:tc>
-          <w:tcPr>
-            <w:tcW w:w="1558" w:type="dxa"/>
-          </w:tcPr>
-          <w:p>
-            <w:pPr>
-              <w:rPr>
-                <w:sz w:val="20"/>
-                <w:szCs w:val="20"/>
-                <w:lang w:val="en-US"/>
-              </w:rPr>
-            </w:pPr>
-            <w:r>
-              <w:rPr>
-                <w:sz w:val="20"/>
-                <w:szCs w:val="20"/>
-                <w:lang w:val="en-US"/>
-              </w:rPr>
-              <w:t>Goals Set Week of November 28</w:t>
-            </w:r>
-          </w:p>
-        </w:tc>
-        <w:tc>
-          <w:tcPr>
-            <w:tcW w:w="1558" w:type="dxa"/>
-          </w:tcPr>
-          <w:p>
-            <w:pPr>
-              <w:rPr>
-                <w:sz w:val="20"/>
-                <w:szCs w:val="20"/>
-                <w:lang w:val="en-US"/>
-              </w:rPr>
-            </w:pPr>
-            <w:r>
-              <w:rPr>
-                <w:sz w:val="20"/>
-                <w:szCs w:val="20"/>
-                <w:lang w:val="en-US"/>
-              </w:rPr>
-              <w:t>Completed?</w:t>
-            </w:r>
-          </w:p>
-        </w:tc>
-        <w:tc>
-          <w:tcPr>
-            <w:tcW w:w="1559" w:type="dxa"/>
-          </w:tcPr>
-          <w:p>
-            <w:pPr>
-              <w:rPr>
-                <w:sz w:val="20"/>
-                <w:szCs w:val="20"/>
-                <w:lang w:val="en-US"/>
-              </w:rPr>
-            </w:pPr>
-            <w:r>
-              <w:rPr>
-                <w:sz w:val="20"/>
-                <w:szCs w:val="20"/>
-                <w:lang w:val="en-US"/>
-              </w:rPr>
-              <w:t>Goals Set</w:t>
-            </w:r>
-          </w:p>
-          <w:p>
-            <w:pPr>
-              <w:rPr>
-                <w:sz w:val="20"/>
-                <w:szCs w:val="20"/>
-                <w:lang w:val="en-US"/>
-              </w:rPr>
-            </w:pPr>
-            <w:r>
-              <w:rPr>
-                <w:sz w:val="20"/>
-                <w:szCs w:val="20"/>
-                <w:lang w:val="en-US"/>
-              </w:rPr>
-              <w:t>Week of December 5</w:t>
-            </w:r>
-          </w:p>
-        </w:tc>
-        <w:tc>
-          <w:tcPr>
-            <w:tcW w:w="1559" w:type="dxa"/>
-          </w:tcPr>
-          <w:p>
-            <w:pPr>
-              <w:rPr>
-                <w:sz w:val="20"/>
-                <w:szCs w:val="20"/>
-                <w:lang w:val="en-US"/>
-              </w:rPr>
-            </w:pPr>
-            <w:r>
-              <w:rPr>
-                <w:sz w:val="20"/>
-                <w:szCs w:val="20"/>
-                <w:lang w:val="en-US"/>
-              </w:rPr>
-              <w:t>Completed?</w:t>
-            </w:r>
-          </w:p>
-        </w:tc>
-      </w:tr>
-      <w:tr>
-        <w:tc>
-          <w:tcPr>
-            <w:tcW w:w="1558" w:type="dxa"/>
-          </w:tcPr>
-          <w:p>
-            <w:pPr>
-              <w:rPr>
-                <w:sz w:val="20"/>
-                <w:szCs w:val="20"/>
-                <w:lang w:val="en-US"/>
-              </w:rPr>
-            </w:pPr>
-            <w:r>
-              <w:rPr>
-                <w:sz w:val="20"/>
-                <w:szCs w:val="20"/>
-                <w:lang w:val="en-US"/>
-              </w:rPr>
-              <w:t>Find useful data sets</w:t>
-            </w:r>
-          </w:p>
-        </w:tc>
-        <w:tc>
-          <w:tcPr>
-            <w:tcW w:w="1558" w:type="dxa"/>
-          </w:tcPr>
-          <w:p>
-            <w:pPr>
-              <w:rPr>
-                <w:sz w:val="20"/>
-                <w:szCs w:val="20"/>
-                <w:lang w:val="en-US"/>
-              </w:rPr>
-            </w:pPr>
-            <w:r>
-              <w:rPr>
-                <w:sz w:val="20"/>
-                <w:szCs w:val="20"/>
-                <w:lang w:val="en-US"/>
-              </w:rPr>
-              <w:t>Nov. 22</w:t>
-            </w:r>
-          </w:p>
-        </w:tc>
-        <w:tc>
-          <w:tcPr>
-            <w:tcW w:w="1558" w:type="dxa"/>
-          </w:tcPr>
-          <w:p>
-            <w:pPr>
-              <w:rPr>
-                <w:sz w:val="20"/>
-                <w:szCs w:val="20"/>
-                <w:lang w:val="en-US"/>
-              </w:rPr>
-            </w:pPr>
-            <w:r>
-              <w:rPr>
-                <w:sz w:val="20"/>
-                <w:szCs w:val="20"/>
-                <w:lang w:val="en-US"/>
-              </w:rPr>
-              <w:t>Complete</w:t>
-            </w:r>
-          </w:p>
-          <w:p>
-            <w:pPr>
-              <w:rPr>
-                <w:sz w:val="20"/>
-                <w:szCs w:val="20"/>
-                <w:lang w:val="en-US"/>
-              </w:rPr>
-            </w:pPr>
-            <w:proofErr w:type="spellStart"/>
-            <w:r>
-              <w:rPr>
-                <w:sz w:val="20"/>
-                <w:szCs w:val="20"/>
-                <w:lang w:val="en-US"/>
-              </w:rPr>
-              <w:t>initial_pet_calculations</w:t>
-            </w:r>
-            <w:proofErr w:type="spellEnd"/>
-          </w:p>
-        </w:tc>
-        <w:tc>
-          <w:tcPr>
-            <w:tcW w:w="1558" w:type="dxa"/>
-          </w:tcPr>
-          <w:p>
-            <w:pPr>
-              <w:rPr>
-                <w:sz w:val="20"/>
-                <w:szCs w:val="20"/>
-                <w:lang w:val="en-US"/>
-              </w:rPr>
-            </w:pPr>
-            <w:r>
-              <w:rPr>
-                <w:sz w:val="20"/>
-                <w:szCs w:val="20"/>
-                <w:lang w:val="en-US"/>
-              </w:rPr>
-              <w:t>Dec. 2</w:t>
-            </w:r>
-          </w:p>
-        </w:tc>
-        <w:tc>
-          <w:tcPr>
-            <w:tcW w:w="1559" w:type="dxa"/>
-          </w:tcPr>
-          <w:p>
-            <w:pPr>
-              <w:rPr>
-                <w:sz w:val="20"/>
-                <w:szCs w:val="20"/>
-                <w:lang w:val="en-US"/>
-              </w:rPr>
-            </w:pPr>
-            <w:r>
-              <w:rPr>
-                <w:sz w:val="20"/>
-                <w:szCs w:val="20"/>
-                <w:lang w:val="en-US"/>
-              </w:rPr>
-              <w:t>Ensure proper docstrings</w:t>
-            </w:r>
-          </w:p>
-        </w:tc>
-        <w:tc>
-          <w:tcPr>
-            <w:tcW w:w="1559" w:type="dxa"/>
-          </w:tcPr>
-          <w:p>
-            <w:pPr>
-              <w:rPr>
-                <w:sz w:val="20"/>
-                <w:szCs w:val="20"/>
-                <w:lang w:val="en-US"/>
-              </w:rPr>
-            </w:pPr>
-            <w:r>
-              <w:rPr>
-                <w:sz w:val="20"/>
-                <w:szCs w:val="20"/>
-                <w:lang w:val="en-US"/>
-              </w:rPr>
-              <w:t>Dec. 6</w:t>
-            </w:r>
-          </w:p>
-        </w:tc>
-      </w:tr>
-      <w:tr>
-        <w:tc>
-          <w:tcPr>
-            <w:tcW w:w="1558" w:type="dxa"/>
-          </w:tcPr>
-          <w:p>
-            <w:pPr>
-              <w:rPr>
-                <w:sz w:val="20"/>
-                <w:szCs w:val="20"/>
-                <w:lang w:val="en-US"/>
-              </w:rPr>
-            </w:pPr>
-            <w:r>
-              <w:rPr>
-                <w:sz w:val="20"/>
-                <w:szCs w:val="20"/>
-                <w:lang w:val="en-US"/>
-              </w:rPr>
-              <w:t xml:space="preserve">Format </w:t>
-            </w:r>
-            <w:r>
-              <w:rPr>
-                <w:sz w:val="20"/>
-                <w:szCs w:val="20"/>
-                <w:lang w:val="en-US"/>
-              </w:rPr>
-              <w:t>data sets</w:t>
-            </w:r>
-          </w:p>
-        </w:tc>
-        <w:tc>
-          <w:tcPr>
-            <w:tcW w:w="1558" w:type="dxa"/>
-          </w:tcPr>
-          <w:p>
-            <w:pPr>
-              <w:rPr>
-                <w:sz w:val="20"/>
-                <w:szCs w:val="20"/>
-                <w:lang w:val="en-US"/>
-              </w:rPr>
-            </w:pPr>
-            <w:r>
-              <w:rPr>
-                <w:sz w:val="20"/>
-                <w:szCs w:val="20"/>
-                <w:lang w:val="en-US"/>
-              </w:rPr>
-              <w:t>Nov. 24</w:t>
-            </w:r>
-          </w:p>
-        </w:tc>
-        <w:tc>
-          <w:tcPr>
-            <w:tcW w:w="1558" w:type="dxa"/>
-          </w:tcPr>
-          <w:p>
-            <w:pPr>
-              <w:rPr>
-                <w:sz w:val="20"/>
-                <w:szCs w:val="20"/>
-                <w:lang w:val="en-US"/>
-              </w:rPr>
-            </w:pPr>
-            <w:r>
-              <w:rPr>
-                <w:sz w:val="20"/>
-                <w:szCs w:val="20"/>
-                <w:lang w:val="en-US"/>
-              </w:rPr>
-              <w:t>Complete</w:t>
-            </w:r>
-          </w:p>
-          <w:p>
-            <w:pPr>
-              <w:rPr>
-                <w:sz w:val="20"/>
-                <w:szCs w:val="20"/>
-                <w:lang w:val="en-US"/>
-              </w:rPr>
-            </w:pPr>
-            <w:r>
-              <w:rPr>
-                <w:sz w:val="20"/>
-                <w:szCs w:val="20"/>
-                <w:lang w:val="en-US"/>
-              </w:rPr>
-              <w:t xml:space="preserve">All </w:t>
-            </w:r>
-            <w:proofErr w:type="spellStart"/>
-            <w:r>
-              <w:rPr>
-                <w:sz w:val="20"/>
-                <w:szCs w:val="20"/>
-                <w:lang w:val="en-US"/>
-              </w:rPr>
-              <w:t>vets_menu</w:t>
-            </w:r>
-            <w:proofErr w:type="spellEnd"/>
-            <w:r>
-              <w:rPr>
-                <w:sz w:val="20"/>
-                <w:szCs w:val="20"/>
-                <w:lang w:val="en-US"/>
-              </w:rPr>
-              <w:t xml:space="preserve"> options</w:t>
-            </w:r>
-          </w:p>
-        </w:tc>
-        <w:tc>
-          <w:tcPr>
-            <w:tcW w:w="1558" w:type="dxa"/>
-          </w:tcPr>
-          <w:p>
-            <w:pPr>
-              <w:rPr>
-                <w:sz w:val="20"/>
-                <w:szCs w:val="20"/>
-                <w:lang w:val="en-US"/>
-              </w:rPr>
-            </w:pPr>
-            <w:r>
-              <w:rPr>
-                <w:sz w:val="20"/>
-                <w:szCs w:val="20"/>
-                <w:lang w:val="en-US"/>
-              </w:rPr>
-              <w:t>Dec. 2</w:t>
-            </w:r>
-          </w:p>
-        </w:tc>
-        <w:tc>
-          <w:tcPr>
-            <w:tcW w:w="1559" w:type="dxa"/>
-          </w:tcPr>
-          <w:p>
-            <w:pPr>
-              <w:rPr>
-                <w:sz w:val="20"/>
-                <w:szCs w:val="20"/>
-                <w:lang w:val="en-US"/>
-              </w:rPr>
-            </w:pPr>
-            <w:r>
-              <w:rPr>
-                <w:sz w:val="20"/>
-                <w:szCs w:val="20"/>
-                <w:lang w:val="en-US"/>
-              </w:rPr>
-              <w:t>Formalize documentation</w:t>
-            </w:r>
-          </w:p>
-        </w:tc>
-        <w:tc>
-          <w:tcPr>
-            <w:tcW w:w="1559" w:type="dxa"/>
-          </w:tcPr>
-          <w:p>
-            <w:pPr>
-              <w:rPr>
-                <w:sz w:val="20"/>
-                <w:szCs w:val="20"/>
-                <w:lang w:val="en-US"/>
-              </w:rPr>
-            </w:pPr>
-            <w:r>
-              <w:rPr>
-                <w:sz w:val="20"/>
-                <w:szCs w:val="20"/>
-                <w:lang w:val="en-US"/>
-              </w:rPr>
-              <w:t>Dec. 8</w:t>
-            </w:r>
-          </w:p>
-        </w:tc>
-      </w:tr>
-      <w:tr>
-        <w:tc>
-          <w:tcPr>
-            <w:tcW w:w="1558" w:type="dxa"/>
-          </w:tcPr>
-          <w:p>
-            <w:pPr>
-              <w:rPr>
-                <w:sz w:val="20"/>
-                <w:szCs w:val="20"/>
-                <w:lang w:val="en-US"/>
-              </w:rPr>
-            </w:pPr>
-            <w:r>
-              <w:rPr>
-                <w:sz w:val="20"/>
-                <w:szCs w:val="20"/>
-                <w:lang w:val="en-US"/>
-              </w:rPr>
-              <w:t>Create a plan for our project</w:t>
-            </w:r>
-          </w:p>
-        </w:tc>
-        <w:tc>
-          <w:tcPr>
-            <w:tcW w:w="1558" w:type="dxa"/>
-          </w:tcPr>
-          <w:p>
-            <w:pPr>
-              <w:rPr>
-                <w:sz w:val="20"/>
-                <w:szCs w:val="20"/>
-                <w:lang w:val="en-US"/>
-              </w:rPr>
-            </w:pPr>
-            <w:r>
-              <w:rPr>
-                <w:sz w:val="20"/>
-                <w:szCs w:val="20"/>
-                <w:lang w:val="en-US"/>
-              </w:rPr>
-              <w:t>Nov. 23</w:t>
-            </w:r>
-          </w:p>
-        </w:tc>
-        <w:tc>
-          <w:tcPr>
-            <w:tcW w:w="1558" w:type="dxa"/>
-          </w:tcPr>
-          <w:p>
-            <w:pPr>
-              <w:rPr>
-                <w:sz w:val="20"/>
-                <w:szCs w:val="20"/>
-                <w:lang w:val="en-US"/>
-              </w:rPr>
-            </w:pPr>
-            <w:r>
-              <w:rPr>
-                <w:sz w:val="20"/>
-                <w:szCs w:val="20"/>
-                <w:lang w:val="en-US"/>
-              </w:rPr>
-              <w:t xml:space="preserve">Complete </w:t>
-            </w:r>
-          </w:p>
-          <w:p>
-            <w:pPr>
-              <w:rPr>
-                <w:sz w:val="20"/>
-                <w:szCs w:val="20"/>
-                <w:lang w:val="en-US"/>
-              </w:rPr>
-            </w:pPr>
-            <w:r>
-              <w:rPr>
-                <w:sz w:val="20"/>
-                <w:szCs w:val="20"/>
-                <w:lang w:val="en-US"/>
-              </w:rPr>
-              <w:t xml:space="preserve">All </w:t>
-            </w:r>
-            <w:proofErr w:type="spellStart"/>
-            <w:r>
-              <w:rPr>
-                <w:sz w:val="20"/>
-                <w:szCs w:val="20"/>
-                <w:lang w:val="en-US"/>
-              </w:rPr>
-              <w:t>pets_menu</w:t>
-            </w:r>
-            <w:proofErr w:type="spellEnd"/>
-            <w:r>
-              <w:rPr>
-                <w:sz w:val="20"/>
-                <w:szCs w:val="20"/>
-                <w:lang w:val="en-US"/>
-              </w:rPr>
-              <w:t xml:space="preserve"> options</w:t>
-            </w:r>
-          </w:p>
-        </w:tc>
-        <w:tc>
-          <w:tcPr>
-            <w:tcW w:w="1558" w:type="dxa"/>
-          </w:tcPr>
-          <w:p>
-            <w:pPr>
-              <w:rPr>
-                <w:sz w:val="20"/>
-                <w:szCs w:val="20"/>
-                <w:lang w:val="en-US"/>
-              </w:rPr>
-            </w:pPr>
-            <w:r>
-              <w:rPr>
-                <w:sz w:val="20"/>
-                <w:szCs w:val="20"/>
-                <w:lang w:val="en-US"/>
-              </w:rPr>
-              <w:t>Dec. 3</w:t>
-            </w:r>
-          </w:p>
-        </w:tc>
-        <w:tc>
-          <w:tcPr>
-            <w:tcW w:w="1559" w:type="dxa"/>
-          </w:tcPr>
-          <w:p>
-            <w:pPr>
-              <w:rPr>
-                <w:sz w:val="20"/>
-                <w:szCs w:val="20"/>
-                <w:lang w:val="en-US"/>
-              </w:rPr>
-            </w:pPr>
-            <w:r>
-              <w:rPr>
-                <w:sz w:val="20"/>
-                <w:szCs w:val="20"/>
-                <w:lang w:val="en-US"/>
-              </w:rPr>
-              <w:t>Prepare for presentation</w:t>
-            </w:r>
-          </w:p>
-        </w:tc>
-        <w:tc>
-          <w:tcPr>
-            <w:tcW w:w="1559" w:type="dxa"/>
-          </w:tcPr>
-          <w:p>
-            <w:pPr>
-              <w:rPr>
-                <w:sz w:val="20"/>
-                <w:szCs w:val="20"/>
-                <w:lang w:val="en-US"/>
-              </w:rPr>
-            </w:pPr>
-            <w:r>
-              <w:rPr>
-                <w:sz w:val="20"/>
-                <w:szCs w:val="20"/>
-                <w:lang w:val="en-US"/>
-              </w:rPr>
-              <w:t>Dec. 8</w:t>
-            </w:r>
-          </w:p>
-        </w:tc>
-      </w:tr>
-      <w:tr>
-        <w:tc>
-          <w:tcPr>
-            <w:tcW w:w="1558" w:type="dxa"/>
-          </w:tcPr>
-          <w:p>
-            <w:pPr>
-              <w:rPr>
-                <w:sz w:val="20"/>
-                <w:szCs w:val="20"/>
-                <w:lang w:val="en-US"/>
-              </w:rPr>
-            </w:pPr>
-            <w:r>
-              <w:rPr>
-                <w:sz w:val="20"/>
-                <w:szCs w:val="20"/>
-                <w:lang w:val="en-US"/>
-              </w:rPr>
-              <w:t>Design all user menus</w:t>
-            </w:r>
-          </w:p>
-        </w:tc>
-        <w:tc>
-          <w:tcPr>
-            <w:tcW w:w="1558" w:type="dxa"/>
-          </w:tcPr>
-          <w:p>
-            <w:pPr>
-              <w:rPr>
-                <w:sz w:val="20"/>
-                <w:szCs w:val="20"/>
-                <w:lang w:val="en-US"/>
-              </w:rPr>
-            </w:pPr>
-            <w:r>
-              <w:rPr>
-                <w:sz w:val="20"/>
-                <w:szCs w:val="20"/>
-                <w:lang w:val="en-US"/>
-              </w:rPr>
-              <w:t>Nov. 25</w:t>
-            </w:r>
-          </w:p>
-        </w:tc>
-        <w:tc>
-          <w:tcPr>
-            <w:tcW w:w="1558" w:type="dxa"/>
-          </w:tcPr>
-          <w:p>
-            <w:pPr>
-              <w:rPr>
-                <w:sz w:val="20"/>
-                <w:szCs w:val="20"/>
-                <w:lang w:val="en-US"/>
-              </w:rPr>
-            </w:pPr>
-          </w:p>
-        </w:tc>
-        <w:tc>
-          <w:tcPr>
-            <w:tcW w:w="1558" w:type="dxa"/>
-          </w:tcPr>
-          <w:p>
-            <w:pPr>
-              <w:rPr>
-                <w:sz w:val="20"/>
-                <w:szCs w:val="20"/>
-                <w:lang w:val="en-US"/>
-              </w:rPr>
-            </w:pPr>
-          </w:p>
-        </w:tc>
-        <w:tc>
-          <w:tcPr>
-            <w:tcW w:w="1559" w:type="dxa"/>
-          </w:tcPr>
-          <w:p>
-            <w:pPr>
-              <w:rPr>
-                <w:sz w:val="20"/>
-                <w:szCs w:val="20"/>
-                <w:lang w:val="en-US"/>
-              </w:rPr>
-            </w:pPr>
-          </w:p>
-        </w:tc>
-        <w:tc>
-          <w:tcPr>
-            <w:tcW w:w="1559" w:type="dxa"/>
-          </w:tcPr>
-          <w:p>
-            <w:pPr>
-              <w:rPr>
-                <w:sz w:val="20"/>
-                <w:szCs w:val="20"/>
-                <w:lang w:val="en-US"/>
-              </w:rPr>
-            </w:pPr>
-          </w:p>
-        </w:tc>
-      </w:tr>
-    </w:tbl>
-    <w:p>
-      <w:pPr>
-        <w:rPr>
-          <w:lang w:val="en-US"/>
-        </w:rPr>
-      </w:pPr>
+        <w:t>Dataset:</w:t>
+      </w:r>
     </w:p>
     <w:p>
       <w:pPr>
         <w:rPr>
-          <w:b/>
-          <w:bCs/>
           <w:lang w:val="en-US"/>
         </w:rPr>
       </w:pPr>
       <w:r>
         <w:rPr>
-          <w:b/>
-          <w:bCs/>
-          <w:lang w:val="en-US"/>
-        </w:rPr>
-        <w:t>Dataset Citations:</w:t>
+          <w:lang w:val="en-US"/>
+        </w:rPr>
+        <w:t xml:space="preserve">Our data sets were taken from a variety of sources. pets_data.csv was taken from the City of Calgary. We made no major modifications. communities_data.csv was taken from great-news.ca. We made no major modifications. vets_data.csv had the list of vets taken from the Alberta Veterinary Medical Association. We then used </w:t>
+      </w:r>
+      <w:proofErr w:type="gramStart"/>
+      <w:r>
+        <w:rPr>
+          <w:lang w:val="en-US"/>
+        </w:rPr>
+        <w:t>google</w:t>
+      </w:r>
+      <w:proofErr w:type="gramEnd"/>
+      <w:r>
+        <w:rPr>
+          <w:lang w:val="en-US"/>
+        </w:rPr>
+        <w:t xml:space="preserve"> maps to identify the community and to determine if it was a 24 hours facility. All </w:t>
+      </w:r>
+      <w:proofErr w:type="spellStart"/>
+      <w:r>
+        <w:rPr>
+          <w:lang w:val="en-US"/>
+        </w:rPr>
+        <w:t>non cat</w:t>
+      </w:r>
+      <w:proofErr w:type="spellEnd"/>
+      <w:r>
+        <w:rPr>
+          <w:lang w:val="en-US"/>
+        </w:rPr>
+        <w:t xml:space="preserve"> and dog veterinarians were also removed.</w:t>
       </w:r>
     </w:p>
     <w:p>
@@ -1421,7 +1720,10 @@
         <w:t xml:space="preserve">, </w:t>
       </w:r>
       <w:r>
-        <w:t>October 2021</w:t>
+        <w:t>November</w:t>
+      </w:r>
+      <w:r>
+        <w:t xml:space="preserve"> 2021</w:t>
       </w:r>
       <w:r>
         <w:t>.</w:t>
@@ -1439,20 +1741,11 @@
       </w:hyperlink>
     </w:p>
     <w:p>
-      <w:r>
-        <w:rPr>
-          <w:b/>
-          <w:bCs/>
-        </w:rPr>
-        <w:t>[Manual CSV]</w:t>
-      </w:r>
-      <w:r>
-        <w:rPr>
-          <w:i/>
-          <w:iCs/>
-        </w:rPr>
-        <w:t xml:space="preserve"> </w:t>
-      </w:r>
+      <w:pPr>
+        <w:rPr>
+          <w:rStyle w:val="Hyperlink"/>
+        </w:rPr>
+      </w:pPr>
       <w:r>
         <w:rPr>
           <w:i/>
@@ -1490,6 +1783,26 @@
           <w:i/>
           <w:iCs/>
         </w:rPr>
+        <w:t xml:space="preserve">Google Maps, </w:t>
+      </w:r>
+      <w:r>
+        <w:t xml:space="preserve">Google, November 2021. [Online]. Available: </w:t>
+      </w:r>
+      <w:hyperlink r:id="rId10" w:history="1">
+        <w:r>
+          <w:rPr>
+            <w:rStyle w:val="Hyperlink"/>
+          </w:rPr>
+          <w:t>https://www.google.com/maps</w:t>
+        </w:r>
+      </w:hyperlink>
+    </w:p>
+    <w:p>
+      <w:r>
+        <w:rPr>
+          <w:i/>
+          <w:iCs/>
+        </w:rPr>
         <w:t>Calgary Community Demographics</w:t>
       </w:r>
       <w:r>
@@ -1498,7 +1811,7 @@
       <w:r>
         <w:t xml:space="preserve">. [Online]. Available: </w:t>
       </w:r>
-      <w:hyperlink r:id="rId10" w:history="1">
+      <w:hyperlink r:id="rId11" w:history="1">
         <w:r>
           <w:rPr>
             <w:rStyle w:val="Hyperlink"/>
@@ -1508,14 +1821,6 @@
       </w:hyperlink>
     </w:p>
     <w:p/>
-    <w:p/>
-    <w:p>
-      <w:pPr>
-        <w:rPr>
-          <w:lang w:val="en-US"/>
-        </w:rPr>
-      </w:pPr>
-    </w:p>
     <w:p>
       <w:pPr>
         <w:rPr>
@@ -1524,12 +1829,12 @@
       </w:pPr>
     </w:p>
     <w:sectPr>
-      <w:headerReference w:type="even" r:id="rId11"/>
-      <w:headerReference w:type="default" r:id="rId12"/>
-      <w:footerReference w:type="even" r:id="rId13"/>
-      <w:footerReference w:type="default" r:id="rId14"/>
-      <w:headerReference w:type="first" r:id="rId15"/>
-      <w:footerReference w:type="first" r:id="rId16"/>
+      <w:headerReference w:type="even" r:id="rId12"/>
+      <w:headerReference w:type="default" r:id="rId13"/>
+      <w:footerReference w:type="even" r:id="rId14"/>
+      <w:footerReference w:type="default" r:id="rId15"/>
+      <w:headerReference w:type="first" r:id="rId16"/>
+      <w:footerReference w:type="first" r:id="rId17"/>
       <w:pgSz w:w="12240" w:h="15840"/>
       <w:pgMar w:top="1440" w:right="1080" w:bottom="1440" w:left="1080" w:header="708" w:footer="708" w:gutter="0"/>
       <w:cols w:space="708"/>
@@ -2062,7 +2367,7 @@
   <w:style w:type="paragraph" w:default="1" w:styleId="Normal">
     <w:name w:val="Normal"/>
     <w:qFormat/>
-    <w:rsid w:val="00C67CDA"/>
+    <w:rsid w:val="00774BE9"/>
   </w:style>
   <w:style w:type="character" w:default="1" w:styleId="DefaultParagraphFont">
     <w:name w:val="Default Paragraph Font"/>
